--- a/exams/exam1.docx
+++ b/exams/exam1.docx
@@ -1762,16 +1762,13 @@
         <w:br/>
       </w:r>
       <w:r>
-        <w:lastRenderedPageBreak/>
-        <w:br/>
-      </w:r>
-      <w:r>
         <w:rPr>
           <w:rStyle w:val="Strong"/>
           <w:rFonts w:eastAsiaTheme="majorEastAsia"/>
           <w:b w:val="0"/>
           <w:bCs w:val="0"/>
         </w:rPr>
+        <w:lastRenderedPageBreak/>
         <w:t>e.</w:t>
       </w:r>
       <w:r>

--- a/exams/exam1.docx
+++ b/exams/exam1.docx
@@ -18,14 +18,14 @@
           <w:b/>
           <w:bCs/>
         </w:rPr>
-        <w:t>1</w:t>
+        <w:t>2 – Practice 1</w:t>
       </w:r>
       <w:r>
         <w:rPr>
           <w:b/>
           <w:bCs/>
         </w:rPr>
-        <w:t xml:space="preserve">. Math 110.                                                                          Name:___________________                                                                           </w:t>
+        <w:t xml:space="preserve"> Math 110.                                                                                                                                                     </w:t>
       </w:r>
       <w:r>
         <w:br/>
@@ -155,10 +155,15 @@
     </w:p>
     <w:p>
       <w:pPr>
+        <w:pStyle w:val="NormalWeb"/>
+      </w:pPr>
+    </w:p>
+    <w:p>
+      <w:pPr>
         <w:pStyle w:val="ListParagraph"/>
         <w:numPr>
           <w:ilvl w:val="0"/>
-          <w:numId w:val="1"/>
+          <w:numId w:val="22"/>
         </w:numPr>
         <w:rPr>
           <w:rFonts w:ascii="Times New Roman" w:hAnsi="Times New Roman" w:cs="Times New Roman"/>
@@ -168,13 +173,7 @@
         <w:rPr>
           <w:rFonts w:ascii="Times New Roman" w:hAnsi="Times New Roman" w:cs="Times New Roman"/>
         </w:rPr>
-        <w:t xml:space="preserve">Graph the below line. </w:t>
-      </w:r>
-      <w:r>
-        <w:rPr>
-          <w:rFonts w:ascii="Times New Roman" w:hAnsi="Times New Roman" w:cs="Times New Roman"/>
-        </w:rPr>
-        <w:br/>
+        <w:t xml:space="preserve">Solve each quadratic by factoring or the quadratic formula. </w:t>
       </w:r>
     </w:p>
     <w:p>
@@ -189,11 +188,37 @@
         </w:rPr>
       </w:pPr>
       <m:oMath>
+        <m:sSup>
+          <m:sSupPr>
+            <m:ctrlPr>
+              <w:rPr>
+                <w:rFonts w:ascii="Cambria Math" w:hAnsi="Cambria Math" w:cs="Times New Roman"/>
+                <w:i/>
+              </w:rPr>
+            </m:ctrlPr>
+          </m:sSupPr>
+          <m:e>
+            <m:r>
+              <w:rPr>
+                <w:rFonts w:ascii="Cambria Math" w:hAnsi="Cambria Math" w:cs="Times New Roman"/>
+              </w:rPr>
+              <m:t>x</m:t>
+            </m:r>
+          </m:e>
+          <m:sup>
+            <m:r>
+              <w:rPr>
+                <w:rFonts w:ascii="Cambria Math" w:hAnsi="Cambria Math" w:cs="Times New Roman"/>
+              </w:rPr>
+              <m:t>2</m:t>
+            </m:r>
+          </m:sup>
+        </m:sSup>
         <m:r>
           <w:rPr>
             <w:rFonts w:ascii="Cambria Math" w:hAnsi="Cambria Math" w:cs="Times New Roman"/>
           </w:rPr>
-          <m:t>y=-3x+1</m:t>
+          <m:t>+1=4x</m:t>
         </m:r>
       </m:oMath>
       <w:r>
@@ -208,20 +233,6 @@
         </w:rPr>
         <w:br/>
       </w:r>
-    </w:p>
-    <w:p>
-      <w:pPr>
-        <w:rPr>
-          <w:rFonts w:ascii="Times New Roman" w:eastAsiaTheme="minorEastAsia" w:hAnsi="Times New Roman" w:cs="Times New Roman"/>
-        </w:rPr>
-      </w:pPr>
-    </w:p>
-    <w:p>
-      <w:pPr>
-        <w:rPr>
-          <w:rFonts w:ascii="Times New Roman" w:hAnsi="Times New Roman" w:cs="Times New Roman"/>
-        </w:rPr>
-      </w:pPr>
       <w:r>
         <w:rPr>
           <w:rFonts w:ascii="Times New Roman" w:eastAsiaTheme="minorEastAsia" w:hAnsi="Times New Roman" w:cs="Times New Roman"/>
@@ -247,11 +258,37 @@
         </w:rPr>
       </w:pPr>
       <m:oMath>
+        <m:sSup>
+          <m:sSupPr>
+            <m:ctrlPr>
+              <w:rPr>
+                <w:rFonts w:ascii="Cambria Math" w:hAnsi="Cambria Math" w:cs="Times New Roman"/>
+                <w:i/>
+              </w:rPr>
+            </m:ctrlPr>
+          </m:sSupPr>
+          <m:e>
+            <m:r>
+              <w:rPr>
+                <w:rFonts w:ascii="Cambria Math" w:hAnsi="Cambria Math" w:cs="Times New Roman"/>
+              </w:rPr>
+              <m:t>x</m:t>
+            </m:r>
+          </m:e>
+          <m:sup>
+            <m:r>
+              <w:rPr>
+                <w:rFonts w:ascii="Cambria Math" w:hAnsi="Cambria Math" w:cs="Times New Roman"/>
+              </w:rPr>
+              <m:t>2</m:t>
+            </m:r>
+          </m:sup>
+        </m:sSup>
         <m:r>
           <w:rPr>
             <w:rFonts w:ascii="Cambria Math" w:hAnsi="Cambria Math" w:cs="Times New Roman"/>
           </w:rPr>
-          <m:t>y= -1</m:t>
+          <m:t>-6x+10=0</m:t>
         </m:r>
       </m:oMath>
       <w:r>
@@ -266,33 +303,18 @@
         </w:rPr>
         <w:br/>
       </w:r>
-    </w:p>
-    <w:p>
-      <w:pPr>
-        <w:rPr>
-          <w:rFonts w:ascii="Times New Roman" w:eastAsiaTheme="minorEastAsia" w:hAnsi="Times New Roman" w:cs="Times New Roman"/>
-        </w:rPr>
-      </w:pPr>
-      <w:r>
-        <w:rPr>
-          <w:rFonts w:ascii="Times New Roman" w:eastAsiaTheme="minorEastAsia" w:hAnsi="Times New Roman" w:cs="Times New Roman"/>
-        </w:rPr>
-        <w:br/>
-      </w:r>
-    </w:p>
-    <w:p>
-      <w:pPr>
-        <w:rPr>
-          <w:rFonts w:ascii="Times New Roman" w:eastAsiaTheme="minorEastAsia" w:hAnsi="Times New Roman" w:cs="Times New Roman"/>
-        </w:rPr>
-      </w:pPr>
-    </w:p>
-    <w:p>
-      <w:pPr>
-        <w:rPr>
-          <w:rFonts w:ascii="Times New Roman" w:hAnsi="Times New Roman" w:cs="Times New Roman"/>
-        </w:rPr>
-      </w:pPr>
+      <w:r>
+        <w:rPr>
+          <w:rFonts w:ascii="Times New Roman" w:eastAsiaTheme="minorEastAsia" w:hAnsi="Times New Roman" w:cs="Times New Roman"/>
+        </w:rPr>
+        <w:br/>
+      </w:r>
+      <w:r>
+        <w:rPr>
+          <w:rFonts w:ascii="Times New Roman" w:eastAsiaTheme="minorEastAsia" w:hAnsi="Times New Roman" w:cs="Times New Roman"/>
+        </w:rPr>
+        <w:br/>
+      </w:r>
     </w:p>
     <w:p>
       <w:pPr>
@@ -306,98 +328,150 @@
         </w:rPr>
       </w:pPr>
       <m:oMath>
+        <m:sSup>
+          <m:sSupPr>
+            <m:ctrlPr>
+              <w:rPr>
+                <w:rFonts w:ascii="Cambria Math" w:hAnsi="Cambria Math" w:cs="Times New Roman"/>
+                <w:i/>
+              </w:rPr>
+            </m:ctrlPr>
+          </m:sSupPr>
+          <m:e>
+            <m:r>
+              <w:rPr>
+                <w:rFonts w:ascii="Cambria Math" w:hAnsi="Cambria Math" w:cs="Times New Roman"/>
+              </w:rPr>
+              <m:t>x</m:t>
+            </m:r>
+          </m:e>
+          <m:sup>
+            <m:r>
+              <w:rPr>
+                <w:rFonts w:ascii="Cambria Math" w:hAnsi="Cambria Math" w:cs="Times New Roman"/>
+              </w:rPr>
+              <m:t>2</m:t>
+            </m:r>
+          </m:sup>
+        </m:sSup>
         <m:r>
           <w:rPr>
             <w:rFonts w:ascii="Cambria Math" w:hAnsi="Cambria Math" w:cs="Times New Roman"/>
           </w:rPr>
-          <m:t>x= 1</m:t>
+          <m:t>-6x+9=0</m:t>
         </m:r>
       </m:oMath>
       <w:r>
         <w:rPr>
-          <w:rFonts w:ascii="Times New Roman" w:hAnsi="Times New Roman" w:cs="Times New Roman"/>
-        </w:rPr>
-        <w:br/>
-      </w:r>
-      <w:r>
-        <w:rPr>
-          <w:rFonts w:ascii="Times New Roman" w:hAnsi="Times New Roman" w:cs="Times New Roman"/>
-        </w:rPr>
-        <w:br/>
-      </w:r>
-    </w:p>
-    <w:p>
-      <w:pPr>
-        <w:pStyle w:val="ListParagraph"/>
-        <w:ind w:left="1080"/>
-        <w:rPr>
-          <w:rFonts w:ascii="Times New Roman" w:hAnsi="Times New Roman" w:cs="Times New Roman"/>
-        </w:rPr>
-      </w:pPr>
-    </w:p>
-    <w:p>
-      <w:pPr>
-        <w:pStyle w:val="ListParagraph"/>
-        <w:ind w:left="1080"/>
-        <w:rPr>
-          <w:rFonts w:ascii="Times New Roman" w:hAnsi="Times New Roman" w:cs="Times New Roman"/>
-        </w:rPr>
-      </w:pPr>
-    </w:p>
-    <w:p>
-      <w:pPr>
-        <w:pStyle w:val="ListParagraph"/>
-        <w:ind w:left="1080"/>
-        <w:rPr>
-          <w:rFonts w:ascii="Times New Roman" w:hAnsi="Times New Roman" w:cs="Times New Roman"/>
-        </w:rPr>
-      </w:pPr>
-    </w:p>
-    <w:p>
-      <w:pPr>
-        <w:pStyle w:val="ListParagraph"/>
-        <w:ind w:left="1080"/>
-        <w:rPr>
-          <w:rFonts w:ascii="Times New Roman" w:hAnsi="Times New Roman" w:cs="Times New Roman"/>
-        </w:rPr>
-      </w:pPr>
-      <w:r>
-        <w:rPr>
-          <w:rFonts w:ascii="Times New Roman" w:hAnsi="Times New Roman" w:cs="Times New Roman"/>
-        </w:rPr>
-        <w:br/>
-      </w:r>
-      <w:r>
-        <w:rPr>
-          <w:rFonts w:ascii="Times New Roman" w:hAnsi="Times New Roman" w:cs="Times New Roman"/>
-        </w:rPr>
-        <w:br/>
-      </w:r>
-    </w:p>
-    <w:p>
-      <w:pPr>
-        <w:rPr>
-          <w:rFonts w:ascii="Times New Roman" w:hAnsi="Times New Roman" w:cs="Times New Roman"/>
-        </w:rPr>
-      </w:pPr>
+          <w:rFonts w:ascii="Times New Roman" w:eastAsiaTheme="minorEastAsia" w:hAnsi="Times New Roman" w:cs="Times New Roman"/>
+        </w:rPr>
+        <w:br/>
+      </w:r>
+      <w:r>
+        <w:rPr>
+          <w:rFonts w:ascii="Times New Roman" w:eastAsiaTheme="minorEastAsia" w:hAnsi="Times New Roman" w:cs="Times New Roman"/>
+        </w:rPr>
+        <w:br/>
+      </w:r>
+      <w:r>
+        <w:rPr>
+          <w:rFonts w:ascii="Times New Roman" w:eastAsiaTheme="minorEastAsia" w:hAnsi="Times New Roman" w:cs="Times New Roman"/>
+        </w:rPr>
+        <w:br/>
+      </w:r>
+      <w:r>
+        <w:rPr>
+          <w:rFonts w:ascii="Times New Roman" w:eastAsiaTheme="minorEastAsia" w:hAnsi="Times New Roman" w:cs="Times New Roman"/>
+        </w:rPr>
+        <w:br/>
+      </w:r>
     </w:p>
     <w:p>
       <w:pPr>
         <w:pStyle w:val="ListParagraph"/>
         <w:numPr>
           <w:ilvl w:val="0"/>
-          <w:numId w:val="1"/>
+          <w:numId w:val="12"/>
         </w:numPr>
         <w:rPr>
           <w:rFonts w:ascii="Times New Roman" w:hAnsi="Times New Roman" w:cs="Times New Roman"/>
         </w:rPr>
       </w:pPr>
-      <w:r>
-        <w:rPr>
-          <w:rFonts w:ascii="Times New Roman" w:hAnsi="Times New Roman" w:cs="Times New Roman"/>
-        </w:rPr>
-        <w:lastRenderedPageBreak/>
-        <w:t>Write the equation of the line</w:t>
+      <m:oMath>
+        <m:sSup>
+          <m:sSupPr>
+            <m:ctrlPr>
+              <w:rPr>
+                <w:rFonts w:ascii="Cambria Math" w:hAnsi="Cambria Math" w:cs="Times New Roman"/>
+                <w:i/>
+              </w:rPr>
+            </m:ctrlPr>
+          </m:sSupPr>
+          <m:e>
+            <m:r>
+              <w:rPr>
+                <w:rFonts w:ascii="Cambria Math" w:hAnsi="Cambria Math" w:cs="Times New Roman"/>
+              </w:rPr>
+              <m:t>x</m:t>
+            </m:r>
+          </m:e>
+          <m:sup>
+            <m:r>
+              <w:rPr>
+                <w:rFonts w:ascii="Cambria Math" w:hAnsi="Cambria Math" w:cs="Times New Roman"/>
+              </w:rPr>
+              <m:t>2</m:t>
+            </m:r>
+          </m:sup>
+        </m:sSup>
+        <m:r>
+          <w:rPr>
+            <w:rFonts w:ascii="Cambria Math" w:hAnsi="Cambria Math" w:cs="Times New Roman"/>
+          </w:rPr>
+          <m:t>+7x=-10</m:t>
+        </m:r>
+      </m:oMath>
+      <w:r>
+        <w:rPr>
+          <w:rFonts w:ascii="Times New Roman" w:eastAsiaTheme="minorEastAsia" w:hAnsi="Times New Roman" w:cs="Times New Roman"/>
+        </w:rPr>
+        <w:br/>
+      </w:r>
+      <w:r>
+        <w:rPr>
+          <w:rFonts w:ascii="Times New Roman" w:eastAsiaTheme="minorEastAsia" w:hAnsi="Times New Roman" w:cs="Times New Roman"/>
+        </w:rPr>
+        <w:br/>
+      </w:r>
+      <w:r>
+        <w:rPr>
+          <w:rFonts w:ascii="Times New Roman" w:eastAsiaTheme="minorEastAsia" w:hAnsi="Times New Roman" w:cs="Times New Roman"/>
+        </w:rPr>
+        <w:br/>
+      </w:r>
+      <w:r>
+        <w:rPr>
+          <w:rFonts w:ascii="Times New Roman" w:hAnsi="Times New Roman" w:cs="Times New Roman"/>
+        </w:rPr>
+        <w:br/>
+      </w:r>
+    </w:p>
+    <w:p>
+      <w:pPr>
+        <w:pStyle w:val="ListParagraph"/>
+        <w:numPr>
+          <w:ilvl w:val="0"/>
+          <w:numId w:val="22"/>
+        </w:numPr>
+        <w:rPr>
+          <w:rFonts w:ascii="Times New Roman" w:hAnsi="Times New Roman" w:cs="Times New Roman"/>
+        </w:rPr>
+      </w:pPr>
+      <w:r>
+        <w:rPr>
+          <w:rFonts w:ascii="Times New Roman" w:hAnsi="Times New Roman" w:cs="Times New Roman"/>
+        </w:rPr>
+        <w:t xml:space="preserve">Graph of the quadratic functions.  Label the vertex and another point. </w:t>
       </w:r>
     </w:p>
     <w:p>
@@ -411,66 +485,46 @@
           <w:rFonts w:ascii="Times New Roman" w:hAnsi="Times New Roman" w:cs="Times New Roman"/>
         </w:rPr>
       </w:pPr>
-      <w:r>
-        <w:rPr>
-          <w:rFonts w:ascii="Times New Roman" w:hAnsi="Times New Roman" w:cs="Times New Roman"/>
-        </w:rPr>
-        <w:t>p</w:t>
-      </w:r>
-      <w:r>
-        <w:rPr>
-          <w:rFonts w:ascii="Times New Roman" w:hAnsi="Times New Roman" w:cs="Times New Roman"/>
-        </w:rPr>
-        <w:t>assing through two points (</w:t>
-      </w:r>
-      <w:r>
-        <w:rPr>
-          <w:rFonts w:ascii="Times New Roman" w:hAnsi="Times New Roman" w:cs="Times New Roman"/>
-        </w:rPr>
-        <w:t>2</w:t>
-      </w:r>
-      <w:r>
-        <w:rPr>
-          <w:rFonts w:ascii="Times New Roman" w:hAnsi="Times New Roman" w:cs="Times New Roman"/>
-        </w:rPr>
-        <w:t xml:space="preserve">, </w:t>
-      </w:r>
-      <w:r>
-        <w:rPr>
-          <w:rFonts w:ascii="Times New Roman" w:hAnsi="Times New Roman" w:cs="Times New Roman"/>
-        </w:rPr>
-        <w:t>2</w:t>
-      </w:r>
-      <w:r>
-        <w:rPr>
-          <w:rFonts w:ascii="Times New Roman" w:hAnsi="Times New Roman" w:cs="Times New Roman"/>
-        </w:rPr>
-        <w:t>) and (</w:t>
-      </w:r>
-      <w:r>
-        <w:rPr>
-          <w:rFonts w:ascii="Times New Roman" w:hAnsi="Times New Roman" w:cs="Times New Roman"/>
-        </w:rPr>
-        <w:t>0</w:t>
-      </w:r>
-      <w:r>
-        <w:rPr>
-          <w:rFonts w:ascii="Times New Roman" w:hAnsi="Times New Roman" w:cs="Times New Roman"/>
-        </w:rPr>
-        <w:t xml:space="preserve">, </w:t>
-      </w:r>
-      <w:r>
-        <w:rPr>
-          <w:rFonts w:ascii="Times New Roman" w:hAnsi="Times New Roman" w:cs="Times New Roman"/>
-        </w:rPr>
-        <w:t>1</w:t>
-      </w:r>
-      <w:r>
-        <w:rPr>
-          <w:rFonts w:ascii="Times New Roman" w:hAnsi="Times New Roman" w:cs="Times New Roman"/>
-        </w:rPr>
-        <w:t>)</w:t>
-      </w:r>
+      <m:oMath>
+        <m:r>
+          <w:rPr>
+            <w:rFonts w:ascii="Cambria Math" w:hAnsi="Cambria Math" w:cs="Times New Roman"/>
+          </w:rPr>
+          <m:t>y=</m:t>
+        </m:r>
+        <m:sSup>
+          <m:sSupPr>
+            <m:ctrlPr>
+              <w:rPr>
+                <w:rFonts w:ascii="Cambria Math" w:hAnsi="Cambria Math" w:cs="Times New Roman"/>
+                <w:i/>
+              </w:rPr>
+            </m:ctrlPr>
+          </m:sSupPr>
+          <m:e>
+            <m:r>
+              <w:rPr>
+                <w:rFonts w:ascii="Cambria Math" w:hAnsi="Cambria Math" w:cs="Times New Roman"/>
+              </w:rPr>
+              <m:t>x</m:t>
+            </m:r>
+          </m:e>
+          <m:sup>
+            <m:r>
+              <w:rPr>
+                <w:rFonts w:ascii="Cambria Math" w:hAnsi="Cambria Math" w:cs="Times New Roman"/>
+              </w:rPr>
+              <m:t>2</m:t>
+            </m:r>
+          </m:sup>
+        </m:sSup>
+        <m:r>
+          <w:rPr>
+            <w:rFonts w:ascii="Cambria Math" w:hAnsi="Cambria Math" w:cs="Times New Roman"/>
+          </w:rPr>
+          <m:t>+2x+3</m:t>
+        </m:r>
+      </m:oMath>
       <w:r>
         <w:rPr>
           <w:rFonts w:ascii="Times New Roman" w:hAnsi="Times New Roman" w:cs="Times New Roman"/>
@@ -508,6 +562,7 @@
         <w:rPr>
           <w:rFonts w:ascii="Times New Roman" w:hAnsi="Times New Roman" w:cs="Times New Roman"/>
         </w:rPr>
+        <w:lastRenderedPageBreak/>
         <w:br/>
       </w:r>
       <w:r>
@@ -528,1320 +583,1148 @@
           <w:rFonts w:ascii="Times New Roman" w:hAnsi="Times New Roman" w:cs="Times New Roman"/>
         </w:rPr>
       </w:pPr>
-      <w:r>
-        <w:rPr>
-          <w:rFonts w:ascii="Times New Roman" w:hAnsi="Times New Roman" w:cs="Times New Roman"/>
-        </w:rPr>
-        <w:t xml:space="preserve">with the slope of </w:t>
-      </w:r>
-      <w:r>
-        <w:rPr>
-          <w:rFonts w:ascii="Times New Roman" w:hAnsi="Times New Roman" w:cs="Times New Roman"/>
-        </w:rPr>
-        <w:t>4</w:t>
-      </w:r>
-      <w:r>
-        <w:rPr>
-          <w:rFonts w:ascii="Times New Roman" w:hAnsi="Times New Roman" w:cs="Times New Roman"/>
-        </w:rPr>
-        <w:t xml:space="preserve"> and passing through (1, </w:t>
-      </w:r>
-      <w:r>
-        <w:rPr>
-          <w:rFonts w:ascii="Times New Roman" w:hAnsi="Times New Roman" w:cs="Times New Roman"/>
-        </w:rPr>
-        <w:t>1</w:t>
-      </w:r>
-      <w:r>
-        <w:rPr>
-          <w:rFonts w:ascii="Times New Roman" w:hAnsi="Times New Roman" w:cs="Times New Roman"/>
-        </w:rPr>
-        <w:t>)</w:t>
-      </w:r>
-    </w:p>
-    <w:p>
-      <w:pPr>
-        <w:rPr>
-          <w:rFonts w:ascii="Times New Roman" w:hAnsi="Times New Roman" w:cs="Times New Roman"/>
-        </w:rPr>
-      </w:pPr>
-    </w:p>
-    <w:p>
-      <w:pPr>
-        <w:rPr>
-          <w:rFonts w:ascii="Times New Roman" w:hAnsi="Times New Roman" w:cs="Times New Roman"/>
-        </w:rPr>
-      </w:pPr>
-    </w:p>
-    <w:p>
-      <w:pPr>
-        <w:rPr>
-          <w:rFonts w:ascii="Times New Roman" w:hAnsi="Times New Roman" w:cs="Times New Roman"/>
-        </w:rPr>
-      </w:pPr>
-    </w:p>
-    <w:p>
-      <w:pPr>
-        <w:pStyle w:val="ListParagraph"/>
-        <w:numPr>
-          <w:ilvl w:val="0"/>
-          <w:numId w:val="1"/>
-        </w:numPr>
-        <w:rPr>
-          <w:rFonts w:ascii="Times New Roman" w:hAnsi="Times New Roman" w:cs="Times New Roman"/>
-        </w:rPr>
-      </w:pPr>
-      <w:r>
-        <w:rPr>
-          <w:rFonts w:ascii="Times New Roman" w:hAnsi="Times New Roman" w:cs="Times New Roman"/>
-        </w:rPr>
-        <w:t xml:space="preserve">Match each equation to its corresponding graph. </w:t>
-      </w:r>
-      <w:r>
-        <w:rPr>
-          <w:rFonts w:ascii="Times New Roman" w:hAnsi="Times New Roman" w:cs="Times New Roman"/>
-        </w:rPr>
-        <w:t xml:space="preserve"> </w:t>
-      </w:r>
-      <w:r>
-        <w:rPr>
-          <w:rFonts w:ascii="Times New Roman" w:hAnsi="Times New Roman" w:cs="Times New Roman"/>
-        </w:rPr>
-        <w:fldChar w:fldCharType="begin"/>
-      </w:r>
-      <w:r>
-        <w:rPr>
-          <w:rFonts w:ascii="Times New Roman" w:hAnsi="Times New Roman" w:cs="Times New Roman"/>
-        </w:rPr>
-        <w:instrText xml:space="preserve"> INCLUDEPICTURE "https://lh3.googleusercontent.com/gg-dl/AOI_d_89GrvaoP7Kpkw8yxw6bkNweXB8HRK6azRd4592HAEPwW-3ti7xk7WOXdAHUxChqdRNM4JayvJJ2eQ9fAfhwlsE2cQGDyMuKjiimQF19sbHGBef8jWptbSF5k3gjvlli8_sBDTfO1f7gRGOnmg-zY5V0H2qSIxChOxMeGUPYjcs0fgm6w=s1600" \* MERGEFORMATINET </w:instrText>
-      </w:r>
-      <w:r>
-        <w:rPr>
-          <w:rFonts w:ascii="Times New Roman" w:hAnsi="Times New Roman" w:cs="Times New Roman"/>
-        </w:rPr>
-        <w:fldChar w:fldCharType="separate"/>
-      </w:r>
-      <w:r>
-        <w:rPr>
-          <w:rFonts w:ascii="Times New Roman" w:hAnsi="Times New Roman" w:cs="Times New Roman"/>
-          <w:noProof/>
-        </w:rPr>
-        <mc:AlternateContent>
-          <mc:Choice Requires="wps">
-            <w:drawing>
-              <wp:inline distT="0" distB="0" distL="0" distR="0" wp14:anchorId="418A45D4" wp14:editId="66124787">
-                <wp:extent cx="306070" cy="306070"/>
-                <wp:effectExtent l="0" t="0" r="0" b="0"/>
-                <wp:docPr id="1146821447" name="Rectangle 1"/>
-                <wp:cNvGraphicFramePr>
-                  <a:graphicFrameLocks xmlns:a="http://schemas.openxmlformats.org/drawingml/2006/main" noChangeAspect="1"/>
-                </wp:cNvGraphicFramePr>
-                <a:graphic xmlns:a="http://schemas.openxmlformats.org/drawingml/2006/main">
-                  <a:graphicData uri="http://schemas.microsoft.com/office/word/2010/wordprocessingShape">
-                    <wps:wsp>
-                      <wps:cNvSpPr>
-                        <a:spLocks noChangeAspect="1" noChangeArrowheads="1"/>
-                      </wps:cNvSpPr>
-                      <wps:spPr bwMode="auto">
-                        <a:xfrm>
-                          <a:off x="0" y="0"/>
-                          <a:ext cx="306070" cy="306070"/>
-                        </a:xfrm>
-                        <a:prstGeom prst="rect">
-                          <a:avLst/>
-                        </a:prstGeom>
-                        <a:noFill/>
-                        <a:ln>
-                          <a:noFill/>
-                        </a:ln>
-                        <a:extLst>
-                          <a:ext uri="{909E8E84-426E-40DD-AFC4-6F175D3DCCD1}">
-                            <a14:hiddenFill xmlns:a14="http://schemas.microsoft.com/office/drawing/2010/main">
-                              <a:solidFill>
-                                <a:srgbClr val="FFFFFF"/>
-                              </a:solidFill>
-                            </a14:hiddenFill>
-                          </a:ext>
-                          <a:ext uri="{91240B29-F687-4F45-9708-019B960494DF}">
-                            <a14:hiddenLine xmlns:a14="http://schemas.microsoft.com/office/drawing/2010/main" w="9525">
-                              <a:solidFill>
-                                <a:srgbClr val="000000"/>
-                              </a:solidFill>
-                              <a:miter lim="800000"/>
-                              <a:headEnd/>
-                              <a:tailEnd/>
-                            </a14:hiddenLine>
-                          </a:ext>
-                        </a:extLst>
-                      </wps:spPr>
-                      <wps:bodyPr rot="0" vert="horz" wrap="square" lIns="91440" tIns="45720" rIns="91440" bIns="45720" anchor="t" anchorCtr="0" upright="1">
-                        <a:noAutofit/>
-                      </wps:bodyPr>
-                    </wps:wsp>
-                  </a:graphicData>
-                </a:graphic>
-              </wp:inline>
-            </w:drawing>
-          </mc:Choice>
-          <mc:Fallback>
-            <w:pict>
-              <v:rect w14:anchorId="26A4B203" id="Rectangle 1" o:spid="_x0000_s1026" style="width:24.1pt;height:24.1pt;visibility:visible;mso-wrap-style:square;mso-left-percent:-10001;mso-top-percent:-10001;mso-position-horizontal:absolute;mso-position-horizontal-relative:char;mso-position-vertical:absolute;mso-position-vertical-relative:line;mso-left-percent:-10001;mso-top-percent:-10001;v-text-anchor:top" o:gfxdata="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" filled="f" stroked="f">
-                <o:lock v:ext="edit" aspectratio="t"/>
-                <w10:anchorlock/>
-              </v:rect>
-            </w:pict>
-          </mc:Fallback>
-        </mc:AlternateContent>
-      </w:r>
-      <w:r>
-        <w:rPr>
-          <w:rFonts w:ascii="Times New Roman" w:hAnsi="Times New Roman" w:cs="Times New Roman"/>
-        </w:rPr>
-        <w:fldChar w:fldCharType="end"/>
-      </w:r>
-      <w:r>
-        <w:rPr>
-          <w:rFonts w:ascii="Times New Roman" w:hAnsi="Times New Roman" w:cs="Times New Roman"/>
-        </w:rPr>
-        <w:t xml:space="preserve"> </w:t>
-      </w:r>
-      <w:r>
-        <w:rPr>
-          <w:rFonts w:ascii="Times New Roman" w:hAnsi="Times New Roman" w:cs="Times New Roman"/>
-          <w:noProof/>
-        </w:rPr>
-        <w:drawing>
-          <wp:inline distT="0" distB="0" distL="0" distR="0" wp14:anchorId="5306D630" wp14:editId="63E9F8D2">
-            <wp:extent cx="3787140" cy="3759417"/>
-            <wp:effectExtent l="0" t="0" r="3810" b="0"/>
-            <wp:docPr id="386769196" name="Picture 3"/>
-            <wp:cNvGraphicFramePr>
-              <a:graphicFrameLocks xmlns:a="http://schemas.openxmlformats.org/drawingml/2006/main" noChangeAspect="1"/>
-            </wp:cNvGraphicFramePr>
-            <a:graphic xmlns:a="http://schemas.openxmlformats.org/drawingml/2006/main">
-              <a:graphicData uri="http://schemas.openxmlformats.org/drawingml/2006/picture">
-                <pic:pic xmlns:pic="http://schemas.openxmlformats.org/drawingml/2006/picture">
-                  <pic:nvPicPr>
-                    <pic:cNvPr id="0" name="Picture 3"/>
-                    <pic:cNvPicPr>
-                      <a:picLocks noChangeAspect="1" noChangeArrowheads="1"/>
-                    </pic:cNvPicPr>
-                  </pic:nvPicPr>
-                  <pic:blipFill>
-                    <a:blip r:embed="rId5">
-                      <a:extLst>
-                        <a:ext uri="{28A0092B-C50C-407E-A947-70E740481C1C}">
-                          <a14:useLocalDpi xmlns:a14="http://schemas.microsoft.com/office/drawing/2010/main" val="0"/>
-                        </a:ext>
-                      </a:extLst>
-                    </a:blip>
-                    <a:srcRect/>
-                    <a:stretch>
-                      <a:fillRect/>
-                    </a:stretch>
-                  </pic:blipFill>
-                  <pic:spPr bwMode="auto">
-                    <a:xfrm>
-                      <a:off x="0" y="0"/>
-                      <a:ext cx="3798976" cy="3771167"/>
-                    </a:xfrm>
-                    <a:prstGeom prst="rect">
-                      <a:avLst/>
-                    </a:prstGeom>
-                    <a:noFill/>
-                    <a:ln>
-                      <a:noFill/>
-                    </a:ln>
-                  </pic:spPr>
-                </pic:pic>
-              </a:graphicData>
-            </a:graphic>
-          </wp:inline>
-        </w:drawing>
-      </w:r>
-    </w:p>
-    <w:p>
-      <w:pPr>
-        <w:pStyle w:val="ListParagraph"/>
-        <w:numPr>
-          <w:ilvl w:val="0"/>
-          <w:numId w:val="13"/>
-        </w:numPr>
-        <w:rPr>
-          <w:rFonts w:ascii="Times New Roman" w:hAnsi="Times New Roman" w:cs="Times New Roman"/>
-        </w:rPr>
-      </w:pPr>
       <m:oMath>
         <m:r>
           <w:rPr>
             <w:rFonts w:ascii="Cambria Math" w:hAnsi="Cambria Math" w:cs="Times New Roman"/>
           </w:rPr>
-          <m:t>y=2x+1</m:t>
+          <m:t>y=-2</m:t>
+        </m:r>
+        <m:sSup>
+          <m:sSupPr>
+            <m:ctrlPr>
+              <w:rPr>
+                <w:rFonts w:ascii="Cambria Math" w:hAnsi="Cambria Math" w:cs="Times New Roman"/>
+                <w:i/>
+              </w:rPr>
+            </m:ctrlPr>
+          </m:sSupPr>
+          <m:e>
+            <m:r>
+              <w:rPr>
+                <w:rFonts w:ascii="Cambria Math" w:hAnsi="Cambria Math" w:cs="Times New Roman"/>
+              </w:rPr>
+              <m:t>x</m:t>
+            </m:r>
+          </m:e>
+          <m:sup>
+            <m:r>
+              <w:rPr>
+                <w:rFonts w:ascii="Cambria Math" w:hAnsi="Cambria Math" w:cs="Times New Roman"/>
+              </w:rPr>
+              <m:t>2</m:t>
+            </m:r>
+          </m:sup>
+        </m:sSup>
+        <m:r>
+          <w:rPr>
+            <w:rFonts w:ascii="Cambria Math" w:hAnsi="Cambria Math" w:cs="Times New Roman"/>
+          </w:rPr>
+          <m:t>+4x</m:t>
+        </m:r>
+        <m:r>
+          <w:rPr>
+            <w:rFonts w:ascii="Cambria Math" w:eastAsiaTheme="minorEastAsia" w:hAnsi="Cambria Math" w:cs="Times New Roman"/>
+          </w:rPr>
+          <m:t>+4</m:t>
         </m:r>
       </m:oMath>
     </w:p>
     <w:p>
       <w:pPr>
+        <w:rPr>
+          <w:rFonts w:ascii="Times New Roman" w:hAnsi="Times New Roman" w:cs="Times New Roman"/>
+        </w:rPr>
+      </w:pPr>
+    </w:p>
+    <w:p>
+      <w:pPr>
+        <w:rPr>
+          <w:rFonts w:ascii="Times New Roman" w:eastAsiaTheme="minorEastAsia" w:hAnsi="Times New Roman" w:cs="Times New Roman"/>
+        </w:rPr>
+      </w:pPr>
+    </w:p>
+    <w:p>
+      <w:pPr>
+        <w:rPr>
+          <w:rFonts w:ascii="Times New Roman" w:eastAsiaTheme="minorEastAsia" w:hAnsi="Times New Roman" w:cs="Times New Roman"/>
+        </w:rPr>
+      </w:pPr>
+    </w:p>
+    <w:p>
+      <w:pPr>
+        <w:rPr>
+          <w:rFonts w:ascii="Times New Roman" w:eastAsiaTheme="minorEastAsia" w:hAnsi="Times New Roman" w:cs="Times New Roman"/>
+        </w:rPr>
+      </w:pPr>
+    </w:p>
+    <w:p>
+      <w:pPr>
+        <w:rPr>
+          <w:rFonts w:ascii="Times New Roman" w:eastAsiaTheme="minorEastAsia" w:hAnsi="Times New Roman" w:cs="Times New Roman"/>
+        </w:rPr>
+      </w:pPr>
+    </w:p>
+    <w:p>
+      <w:pPr>
         <w:pStyle w:val="ListParagraph"/>
         <w:numPr>
           <w:ilvl w:val="0"/>
-          <w:numId w:val="13"/>
+          <w:numId w:val="22"/>
         </w:numPr>
         <w:rPr>
-          <w:rFonts w:ascii="Times New Roman" w:hAnsi="Times New Roman" w:cs="Times New Roman"/>
-        </w:rPr>
-      </w:pPr>
+          <w:rFonts w:ascii="Times New Roman" w:eastAsiaTheme="minorEastAsia" w:hAnsi="Times New Roman" w:cs="Times New Roman"/>
+        </w:rPr>
+      </w:pPr>
+      <w:r>
+        <w:rPr>
+          <w:rFonts w:ascii="Times New Roman" w:eastAsiaTheme="minorEastAsia" w:hAnsi="Times New Roman" w:cs="Times New Roman"/>
+        </w:rPr>
+        <w:t xml:space="preserve">Suppose that in a monopoly market the total cost per week of producing a high-tech product is given by </w:t>
+      </w:r>
+      <m:oMath>
+        <m:r>
+          <w:rPr>
+            <w:rFonts w:ascii="Cambria Math" w:eastAsiaTheme="minorEastAsia" w:hAnsi="Cambria Math" w:cs="Times New Roman"/>
+          </w:rPr>
+          <m:t>C =3600+100q+2</m:t>
+        </m:r>
+        <m:sSup>
+          <m:sSupPr>
+            <m:ctrlPr>
+              <w:rPr>
+                <w:rFonts w:ascii="Cambria Math" w:eastAsiaTheme="minorEastAsia" w:hAnsi="Cambria Math" w:cs="Times New Roman"/>
+                <w:i/>
+              </w:rPr>
+            </m:ctrlPr>
+          </m:sSupPr>
+          <m:e>
+            <m:r>
+              <w:rPr>
+                <w:rFonts w:ascii="Cambria Math" w:eastAsiaTheme="minorEastAsia" w:hAnsi="Cambria Math" w:cs="Times New Roman"/>
+              </w:rPr>
+              <m:t>q</m:t>
+            </m:r>
+          </m:e>
+          <m:sup>
+            <m:r>
+              <w:rPr>
+                <w:rFonts w:ascii="Cambria Math" w:eastAsiaTheme="minorEastAsia" w:hAnsi="Cambria Math" w:cs="Times New Roman"/>
+              </w:rPr>
+              <m:t>2</m:t>
+            </m:r>
+          </m:sup>
+        </m:sSup>
+        <m:r>
+          <w:rPr>
+            <w:rFonts w:ascii="Cambria Math" w:eastAsiaTheme="minorEastAsia" w:hAnsi="Cambria Math" w:cs="Times New Roman"/>
+          </w:rPr>
+          <m:t xml:space="preserve">. </m:t>
+        </m:r>
+      </m:oMath>
+      <w:r>
+        <w:rPr>
+          <w:rFonts w:ascii="Times New Roman" w:eastAsiaTheme="minorEastAsia" w:hAnsi="Times New Roman" w:cs="Times New Roman"/>
+        </w:rPr>
+        <w:t xml:space="preserve"> Suppose further that the sales price function for this product is</w:t>
+      </w:r>
+      <w:r>
+        <w:rPr>
+          <w:rFonts w:ascii="Times New Roman" w:eastAsiaTheme="minorEastAsia" w:hAnsi="Times New Roman" w:cs="Times New Roman"/>
+        </w:rPr>
+        <w:br/>
+        <w:t xml:space="preserve"> </w:t>
+      </w:r>
+      <m:oMath>
+        <m:r>
+          <w:rPr>
+            <w:rFonts w:ascii="Cambria Math" w:eastAsiaTheme="minorEastAsia" w:hAnsi="Cambria Math" w:cs="Times New Roman"/>
+          </w:rPr>
+          <m:t>p=500-2q</m:t>
+        </m:r>
+      </m:oMath>
+      <w:r>
+        <w:rPr>
+          <w:rFonts w:ascii="Times New Roman" w:eastAsiaTheme="minorEastAsia" w:hAnsi="Times New Roman" w:cs="Times New Roman"/>
+        </w:rPr>
+        <w:t xml:space="preserve">. </w:t>
+      </w:r>
+      <w:r>
+        <w:rPr>
+          <w:rFonts w:ascii="Times New Roman" w:eastAsiaTheme="minorEastAsia" w:hAnsi="Times New Roman" w:cs="Times New Roman"/>
+        </w:rPr>
+        <w:br/>
+      </w:r>
+    </w:p>
+    <w:p>
+      <w:pPr>
+        <w:pStyle w:val="ListParagraph"/>
+        <w:numPr>
+          <w:ilvl w:val="1"/>
+          <w:numId w:val="9"/>
+        </w:numPr>
+        <w:rPr>
+          <w:rFonts w:ascii="Times New Roman" w:hAnsi="Times New Roman" w:cs="Times New Roman"/>
+        </w:rPr>
+      </w:pPr>
+      <w:r>
+        <w:rPr>
+          <w:noProof/>
+        </w:rPr>
+        <mc:AlternateContent>
+          <mc:Choice Requires="wpi">
+            <w:drawing>
+              <wp:anchor distT="0" distB="0" distL="114300" distR="114300" simplePos="0" relativeHeight="251659264" behindDoc="0" locked="0" layoutInCell="1" allowOverlap="1" wp14:anchorId="19AB98C9" wp14:editId="5536DED8">
+                <wp:simplePos x="0" y="0"/>
+                <wp:positionH relativeFrom="column">
+                  <wp:posOffset>500881</wp:posOffset>
+                </wp:positionH>
+                <wp:positionV relativeFrom="paragraph">
+                  <wp:posOffset>349626</wp:posOffset>
+                </wp:positionV>
+                <wp:extent cx="360" cy="360"/>
+                <wp:effectExtent l="38100" t="38100" r="38100" b="38100"/>
+                <wp:wrapNone/>
+                <wp:docPr id="1441001478" name="Ink 2"/>
+                <wp:cNvGraphicFramePr/>
+                <a:graphic xmlns:a="http://schemas.openxmlformats.org/drawingml/2006/main">
+                  <a:graphicData uri="http://schemas.microsoft.com/office/word/2010/wordprocessingInk">
+                    <w14:contentPart bwMode="auto" r:id="rId5">
+                      <w14:nvContentPartPr>
+                        <w14:cNvContentPartPr/>
+                      </w14:nvContentPartPr>
+                      <w14:xfrm>
+                        <a:off x="0" y="0"/>
+                        <a:ext cx="360" cy="360"/>
+                      </w14:xfrm>
+                    </w14:contentPart>
+                  </a:graphicData>
+                </a:graphic>
+              </wp:anchor>
+            </w:drawing>
+          </mc:Choice>
+          <mc:Fallback>
+            <w:pict>
+              <v:shapetype w14:anchorId="3A253D9C" id="_x0000_t75" coordsize="21600,21600" o:spt="75" o:preferrelative="t" path="m@4@5l@4@11@9@11@9@5xe" filled="f" stroked="f">
+                <v:stroke joinstyle="miter"/>
+                <v:formulas>
+                  <v:f eqn="if lineDrawn pixelLineWidth 0"/>
+                  <v:f eqn="sum @0 1 0"/>
+                  <v:f eqn="sum 0 0 @1"/>
+                  <v:f eqn="prod @2 1 2"/>
+                  <v:f eqn="prod @3 21600 pixelWidth"/>
+                  <v:f eqn="prod @3 21600 pixelHeight"/>
+                  <v:f eqn="sum @0 0 1"/>
+                  <v:f eqn="prod @6 1 2"/>
+                  <v:f eqn="prod @7 21600 pixelWidth"/>
+                  <v:f eqn="sum @8 21600 0"/>
+                  <v:f eqn="prod @7 21600 pixelHeight"/>
+                  <v:f eqn="sum @10 21600 0"/>
+                </v:formulas>
+                <v:path o:extrusionok="f" gradientshapeok="t" o:connecttype="rect"/>
+                <o:lock v:ext="edit" aspectratio="t"/>
+              </v:shapetype>
+              <v:shape id="Ink 2" o:spid="_x0000_s1026" type="#_x0000_t75" style="position:absolute;margin-left:39.1pt;margin-top:27.2pt;width:.75pt;height:.75pt;z-index:251659264;visibility:visible;mso-wrap-style:square;mso-wrap-distance-left:9pt;mso-wrap-distance-top:0;mso-wrap-distance-right:9pt;mso-wrap-distance-bottom:0;mso-position-horizontal:absolute;mso-position-horizontal-relative:text;mso-position-vertical:absolute;mso-position-vertical-relative:text" o:gfxdata="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">
+                <v:imagedata r:id="rId6" o:title=""/>
+              </v:shape>
+            </w:pict>
+          </mc:Fallback>
+        </mc:AlternateContent>
+      </w:r>
+      <w:r>
+        <w:rPr>
+          <w:rFonts w:ascii="Times New Roman" w:eastAsiaTheme="minorEastAsia" w:hAnsi="Times New Roman" w:cs="Times New Roman"/>
+        </w:rPr>
+        <w:t>Find the revenue function in term of q.</w:t>
+      </w:r>
+      <w:r>
+        <w:rPr>
+          <w:rFonts w:ascii="Times New Roman" w:eastAsiaTheme="minorEastAsia" w:hAnsi="Times New Roman" w:cs="Times New Roman"/>
+        </w:rPr>
+        <w:br/>
+      </w:r>
+      <w:r>
+        <w:rPr>
+          <w:rFonts w:ascii="Times New Roman" w:eastAsiaTheme="minorEastAsia" w:hAnsi="Times New Roman" w:cs="Times New Roman"/>
+        </w:rPr>
+        <w:br/>
+      </w:r>
+      <w:r>
+        <w:rPr>
+          <w:rFonts w:ascii="Times New Roman" w:eastAsiaTheme="minorEastAsia" w:hAnsi="Times New Roman" w:cs="Times New Roman"/>
+        </w:rPr>
+        <w:br/>
+      </w:r>
+      <w:r>
+        <w:rPr>
+          <w:rFonts w:ascii="Times New Roman" w:eastAsiaTheme="minorEastAsia" w:hAnsi="Times New Roman" w:cs="Times New Roman"/>
+        </w:rPr>
+        <w:br/>
+      </w:r>
+    </w:p>
+    <w:p>
+      <w:pPr>
+        <w:pStyle w:val="ListParagraph"/>
+        <w:numPr>
+          <w:ilvl w:val="1"/>
+          <w:numId w:val="9"/>
+        </w:numPr>
+        <w:rPr>
+          <w:rFonts w:ascii="Times New Roman" w:hAnsi="Times New Roman" w:cs="Times New Roman"/>
+        </w:rPr>
+      </w:pPr>
+      <w:r>
+        <w:rPr>
+          <w:rFonts w:ascii="Times New Roman" w:eastAsiaTheme="minorEastAsia" w:hAnsi="Times New Roman" w:cs="Times New Roman"/>
+        </w:rPr>
+        <w:t xml:space="preserve">Find the number of units that will </w:t>
+      </w:r>
+      <w:r>
+        <w:rPr>
+          <w:rFonts w:ascii="Times New Roman" w:eastAsiaTheme="minorEastAsia" w:hAnsi="Times New Roman" w:cs="Times New Roman"/>
+          <w:b/>
+          <w:bCs/>
+          <w:color w:val="EE0000"/>
+        </w:rPr>
+        <w:t>maximize the revenue.</w:t>
+      </w:r>
+      <w:r>
+        <w:rPr>
+          <w:rFonts w:ascii="Times New Roman" w:eastAsiaTheme="minorEastAsia" w:hAnsi="Times New Roman" w:cs="Times New Roman"/>
+        </w:rPr>
+        <w:t xml:space="preserve"> </w:t>
+      </w:r>
+      <w:r>
+        <w:rPr>
+          <w:rFonts w:ascii="Times New Roman" w:eastAsiaTheme="minorEastAsia" w:hAnsi="Times New Roman" w:cs="Times New Roman"/>
+        </w:rPr>
+        <w:br/>
+      </w:r>
+      <w:r>
+        <w:rPr>
+          <w:rFonts w:ascii="Times New Roman" w:eastAsiaTheme="minorEastAsia" w:hAnsi="Times New Roman" w:cs="Times New Roman"/>
+        </w:rPr>
+        <w:br/>
+      </w:r>
+      <w:r>
+        <w:rPr>
+          <w:rFonts w:ascii="Times New Roman" w:eastAsiaTheme="minorEastAsia" w:hAnsi="Times New Roman" w:cs="Times New Roman"/>
+        </w:rPr>
+        <w:br/>
+      </w:r>
+      <w:r>
+        <w:rPr>
+          <w:rFonts w:ascii="Times New Roman" w:eastAsiaTheme="minorEastAsia" w:hAnsi="Times New Roman" w:cs="Times New Roman"/>
+        </w:rPr>
+        <w:br/>
+      </w:r>
+      <w:r>
+        <w:rPr>
+          <w:rFonts w:ascii="Times New Roman" w:eastAsiaTheme="minorEastAsia" w:hAnsi="Times New Roman" w:cs="Times New Roman"/>
+        </w:rPr>
+        <w:br/>
+      </w:r>
+    </w:p>
+    <w:p>
+      <w:pPr>
+        <w:pStyle w:val="ListParagraph"/>
+        <w:numPr>
+          <w:ilvl w:val="1"/>
+          <w:numId w:val="9"/>
+        </w:numPr>
+        <w:rPr>
+          <w:rFonts w:ascii="Times New Roman" w:hAnsi="Times New Roman" w:cs="Times New Roman"/>
+        </w:rPr>
+      </w:pPr>
+      <w:r>
+        <w:rPr>
+          <w:rFonts w:ascii="Times New Roman" w:eastAsiaTheme="minorEastAsia" w:hAnsi="Times New Roman" w:cs="Times New Roman"/>
+        </w:rPr>
+        <w:t>Find the profit function</w:t>
+      </w:r>
+      <w:r>
+        <w:rPr>
+          <w:rFonts w:ascii="Times New Roman" w:eastAsiaTheme="minorEastAsia" w:hAnsi="Times New Roman" w:cs="Times New Roman"/>
+        </w:rPr>
+        <w:br/>
+      </w:r>
+      <w:r>
+        <w:rPr>
+          <w:rFonts w:ascii="Times New Roman" w:eastAsiaTheme="minorEastAsia" w:hAnsi="Times New Roman" w:cs="Times New Roman"/>
+        </w:rPr>
+        <w:br/>
+      </w:r>
+      <w:r>
+        <w:rPr>
+          <w:rFonts w:ascii="Times New Roman" w:eastAsiaTheme="minorEastAsia" w:hAnsi="Times New Roman" w:cs="Times New Roman"/>
+        </w:rPr>
+        <w:br/>
+      </w:r>
+      <w:r>
+        <w:rPr>
+          <w:rFonts w:ascii="Times New Roman" w:eastAsiaTheme="minorEastAsia" w:hAnsi="Times New Roman" w:cs="Times New Roman"/>
+        </w:rPr>
+        <w:br/>
+      </w:r>
+    </w:p>
+    <w:p>
+      <w:pPr>
+        <w:pStyle w:val="ListParagraph"/>
+        <w:numPr>
+          <w:ilvl w:val="1"/>
+          <w:numId w:val="9"/>
+        </w:numPr>
+        <w:spacing w:after="0" w:line="240" w:lineRule="auto"/>
+        <w:rPr>
+          <w:rFonts w:ascii="Times New Roman" w:eastAsiaTheme="minorEastAsia" w:hAnsi="Times New Roman" w:cs="Times New Roman"/>
+        </w:rPr>
+      </w:pPr>
+      <w:r>
+        <w:rPr>
+          <w:rFonts w:ascii="Times New Roman" w:eastAsiaTheme="minorEastAsia" w:hAnsi="Times New Roman" w:cs="Times New Roman"/>
+        </w:rPr>
+        <w:t xml:space="preserve">Find the number of units that will give </w:t>
+      </w:r>
+      <w:r>
+        <w:rPr>
+          <w:rFonts w:ascii="Times New Roman" w:eastAsiaTheme="minorEastAsia" w:hAnsi="Times New Roman" w:cs="Times New Roman"/>
+          <w:b/>
+          <w:bCs/>
+          <w:color w:val="EE0000"/>
+        </w:rPr>
+        <w:t>break-even</w:t>
+      </w:r>
+      <w:r>
+        <w:rPr>
+          <w:rFonts w:ascii="Times New Roman" w:eastAsiaTheme="minorEastAsia" w:hAnsi="Times New Roman" w:cs="Times New Roman"/>
+          <w:color w:val="EE0000"/>
+        </w:rPr>
+        <w:t xml:space="preserve"> </w:t>
+      </w:r>
+      <w:r>
+        <w:rPr>
+          <w:rFonts w:ascii="Times New Roman" w:eastAsiaTheme="minorEastAsia" w:hAnsi="Times New Roman" w:cs="Times New Roman"/>
+        </w:rPr>
+        <w:t xml:space="preserve">for the product </w:t>
+      </w:r>
+      <w:r>
+        <w:rPr>
+          <w:rFonts w:ascii="Times New Roman" w:eastAsiaTheme="minorEastAsia" w:hAnsi="Times New Roman" w:cs="Times New Roman"/>
+        </w:rPr>
+        <w:br/>
+      </w:r>
+      <w:r>
+        <w:rPr>
+          <w:rFonts w:ascii="Times New Roman" w:eastAsiaTheme="minorEastAsia" w:hAnsi="Times New Roman" w:cs="Times New Roman"/>
+        </w:rPr>
+        <w:br/>
+      </w:r>
+      <w:r>
+        <w:rPr>
+          <w:rFonts w:ascii="Times New Roman" w:eastAsiaTheme="minorEastAsia" w:hAnsi="Times New Roman" w:cs="Times New Roman"/>
+        </w:rPr>
+        <w:br/>
+      </w:r>
+      <w:r>
+        <w:rPr>
+          <w:rFonts w:ascii="Times New Roman" w:eastAsiaTheme="minorEastAsia" w:hAnsi="Times New Roman" w:cs="Times New Roman"/>
+        </w:rPr>
+        <w:br/>
+      </w:r>
+    </w:p>
+    <w:p>
+      <w:pPr>
+        <w:pStyle w:val="ListParagraph"/>
+        <w:numPr>
+          <w:ilvl w:val="1"/>
+          <w:numId w:val="9"/>
+        </w:numPr>
+        <w:rPr>
+          <w:rFonts w:ascii="Times New Roman" w:hAnsi="Times New Roman" w:cs="Times New Roman"/>
+        </w:rPr>
+      </w:pPr>
+      <w:r>
+        <w:rPr>
+          <w:rFonts w:ascii="Times New Roman" w:eastAsiaTheme="minorEastAsia" w:hAnsi="Times New Roman" w:cs="Times New Roman"/>
+        </w:rPr>
+        <w:t xml:space="preserve">Find </w:t>
+      </w:r>
+      <w:r>
+        <w:rPr>
+          <w:rFonts w:ascii="Times New Roman" w:eastAsiaTheme="minorEastAsia" w:hAnsi="Times New Roman" w:cs="Times New Roman"/>
+          <w:b/>
+          <w:bCs/>
+          <w:color w:val="EE0000"/>
+        </w:rPr>
+        <w:t>the maximum profit</w:t>
+      </w:r>
+      <w:r>
+        <w:rPr>
+          <w:rFonts w:ascii="Times New Roman" w:eastAsiaTheme="minorEastAsia" w:hAnsi="Times New Roman" w:cs="Times New Roman"/>
+        </w:rPr>
+        <w:t xml:space="preserve"> and the number of </w:t>
+      </w:r>
+      <w:proofErr w:type="gramStart"/>
+      <w:r>
+        <w:rPr>
+          <w:rFonts w:ascii="Times New Roman" w:eastAsiaTheme="minorEastAsia" w:hAnsi="Times New Roman" w:cs="Times New Roman"/>
+        </w:rPr>
+        <w:t>products</w:t>
+      </w:r>
+      <w:proofErr w:type="gramEnd"/>
+      <w:r>
+        <w:rPr>
+          <w:rFonts w:ascii="Times New Roman" w:eastAsiaTheme="minorEastAsia" w:hAnsi="Times New Roman" w:cs="Times New Roman"/>
+        </w:rPr>
+        <w:t xml:space="preserve"> need to maximize the profit.</w:t>
+      </w:r>
+    </w:p>
+    <w:p>
+      <w:pPr>
+        <w:pStyle w:val="ListParagraph"/>
+        <w:numPr>
+          <w:ilvl w:val="1"/>
+          <w:numId w:val="9"/>
+        </w:numPr>
+        <w:rPr>
+          <w:rFonts w:ascii="Times New Roman" w:hAnsi="Times New Roman" w:cs="Times New Roman"/>
+        </w:rPr>
+      </w:pPr>
+      <w:r>
+        <w:rPr>
+          <w:rFonts w:ascii="Times New Roman" w:eastAsiaTheme="minorEastAsia" w:hAnsi="Times New Roman" w:cs="Times New Roman"/>
+        </w:rPr>
+        <w:lastRenderedPageBreak/>
+        <w:t xml:space="preserve">Graph the </w:t>
+      </w:r>
+      <w:r>
+        <w:rPr>
+          <w:rFonts w:ascii="Times New Roman" w:eastAsiaTheme="minorEastAsia" w:hAnsi="Times New Roman" w:cs="Times New Roman"/>
+        </w:rPr>
+        <w:t>revenue</w:t>
+      </w:r>
+      <w:r>
+        <w:rPr>
+          <w:rFonts w:ascii="Times New Roman" w:eastAsiaTheme="minorEastAsia" w:hAnsi="Times New Roman" w:cs="Times New Roman"/>
+        </w:rPr>
+        <w:t xml:space="preserve"> function </w:t>
+      </w:r>
+      <w:r>
+        <w:rPr>
+          <w:rFonts w:ascii="Times New Roman" w:hAnsi="Times New Roman" w:cs="Times New Roman"/>
+        </w:rPr>
+        <w:t xml:space="preserve">and </w:t>
+      </w:r>
+      <w:r>
+        <w:rPr>
+          <w:rFonts w:ascii="Times New Roman" w:hAnsi="Times New Roman" w:cs="Times New Roman"/>
+        </w:rPr>
+        <w:t xml:space="preserve">the cost function </w:t>
+      </w:r>
+      <w:r>
+        <w:rPr>
+          <w:rFonts w:ascii="Times New Roman" w:hAnsi="Times New Roman" w:cs="Times New Roman"/>
+        </w:rPr>
+        <w:t xml:space="preserve">label </w:t>
+      </w:r>
+      <w:r>
+        <w:rPr>
+          <w:rFonts w:ascii="Times New Roman" w:hAnsi="Times New Roman" w:cs="Times New Roman"/>
+        </w:rPr>
+        <w:t>the break-even points, fixed cost, and the maximized profit point</w:t>
+      </w:r>
+      <w:r>
+        <w:rPr>
+          <w:rFonts w:ascii="Times New Roman" w:hAnsi="Times New Roman" w:cs="Times New Roman"/>
+        </w:rPr>
+        <w:t xml:space="preserve">. </w:t>
+      </w:r>
+      <w:r>
+        <w:rPr>
+          <w:rFonts w:ascii="Times New Roman" w:hAnsi="Times New Roman" w:cs="Times New Roman"/>
+        </w:rPr>
+        <w:br/>
+      </w:r>
+      <w:r>
+        <w:rPr>
+          <w:rFonts w:ascii="Times New Roman" w:hAnsi="Times New Roman" w:cs="Times New Roman"/>
+        </w:rPr>
+        <w:br/>
+      </w:r>
+      <w:r>
+        <w:rPr>
+          <w:rFonts w:ascii="Times New Roman" w:hAnsi="Times New Roman" w:cs="Times New Roman"/>
+        </w:rPr>
+        <w:br/>
+      </w:r>
+      <w:r>
+        <w:rPr>
+          <w:rFonts w:ascii="Times New Roman" w:hAnsi="Times New Roman" w:cs="Times New Roman"/>
+        </w:rPr>
+        <w:br/>
+      </w:r>
+      <w:r>
+        <w:rPr>
+          <w:rFonts w:ascii="Times New Roman" w:hAnsi="Times New Roman" w:cs="Times New Roman"/>
+        </w:rPr>
+        <w:br/>
+      </w:r>
+    </w:p>
+    <w:p>
+      <w:pPr>
+        <w:pStyle w:val="ListParagraph"/>
+        <w:numPr>
+          <w:ilvl w:val="0"/>
+          <w:numId w:val="22"/>
+        </w:numPr>
+        <w:spacing w:after="0" w:line="240" w:lineRule="auto"/>
+        <w:rPr>
+          <w:rFonts w:ascii="Times New Roman" w:hAnsi="Times New Roman" w:cs="Times New Roman"/>
+        </w:rPr>
+      </w:pPr>
+      <w:r>
+        <w:rPr>
+          <w:rFonts w:ascii="Times New Roman" w:hAnsi="Times New Roman" w:cs="Times New Roman"/>
+        </w:rPr>
+        <w:t xml:space="preserve">On a certain route, an airline carries 8000 passengers per month, each paying $50. </w:t>
+      </w:r>
+      <w:r>
+        <w:rPr>
+          <w:rFonts w:ascii="Times New Roman" w:hAnsi="Times New Roman" w:cs="Times New Roman"/>
+        </w:rPr>
+        <w:t xml:space="preserve"> </w:t>
+      </w:r>
+      <w:r>
+        <w:rPr>
+          <w:rFonts w:ascii="Times New Roman" w:hAnsi="Times New Roman" w:cs="Times New Roman"/>
+        </w:rPr>
+        <w:t xml:space="preserve">A market survey indicates that for each $1 increase in the ticket price, the airline will lose 100 passengers. </w:t>
+      </w:r>
+      <w:r>
+        <w:rPr>
+          <w:rFonts w:ascii="Times New Roman" w:hAnsi="Times New Roman" w:cs="Times New Roman"/>
+        </w:rPr>
+        <w:br/>
+      </w:r>
+      <w:r>
+        <w:rPr>
+          <w:rFonts w:ascii="Times New Roman" w:hAnsi="Times New Roman" w:cs="Times New Roman"/>
+        </w:rPr>
+        <w:t xml:space="preserve">     </w:t>
+      </w:r>
+    </w:p>
+    <w:p>
+      <w:pPr>
+        <w:pStyle w:val="ListParagraph"/>
+        <w:numPr>
+          <w:ilvl w:val="1"/>
+          <w:numId w:val="22"/>
+        </w:numPr>
+        <w:spacing w:after="0" w:line="240" w:lineRule="auto"/>
+        <w:rPr>
+          <w:rFonts w:ascii="Times New Roman" w:hAnsi="Times New Roman" w:cs="Times New Roman"/>
+        </w:rPr>
+      </w:pPr>
+      <w:r>
+        <w:rPr>
+          <w:rFonts w:ascii="Times New Roman" w:hAnsi="Times New Roman" w:cs="Times New Roman"/>
+        </w:rPr>
+        <w:t xml:space="preserve">What is the airline’s current revenue? </w:t>
+      </w:r>
+      <w:r>
+        <w:rPr>
+          <w:rFonts w:ascii="Times New Roman" w:hAnsi="Times New Roman" w:cs="Times New Roman"/>
+        </w:rPr>
+        <w:br/>
+      </w:r>
+      <w:r>
+        <w:rPr>
+          <w:rFonts w:ascii="Times New Roman" w:hAnsi="Times New Roman" w:cs="Times New Roman"/>
+        </w:rPr>
+        <w:br/>
+      </w:r>
+      <w:r>
+        <w:rPr>
+          <w:rFonts w:ascii="Times New Roman" w:hAnsi="Times New Roman" w:cs="Times New Roman"/>
+        </w:rPr>
+        <w:br/>
+      </w:r>
+      <w:r>
+        <w:rPr>
+          <w:rFonts w:ascii="Times New Roman" w:hAnsi="Times New Roman" w:cs="Times New Roman"/>
+        </w:rPr>
+        <w:br/>
+      </w:r>
+    </w:p>
+    <w:p>
+      <w:pPr>
+        <w:pStyle w:val="ListParagraph"/>
+        <w:numPr>
+          <w:ilvl w:val="1"/>
+          <w:numId w:val="22"/>
+        </w:numPr>
+        <w:spacing w:after="0" w:line="240" w:lineRule="auto"/>
+        <w:rPr>
+          <w:rFonts w:ascii="Times New Roman" w:hAnsi="Times New Roman" w:cs="Times New Roman"/>
+        </w:rPr>
+      </w:pPr>
+      <w:r>
+        <w:rPr>
+          <w:rFonts w:ascii="Times New Roman" w:hAnsi="Times New Roman" w:cs="Times New Roman"/>
+        </w:rPr>
+        <w:t>Create an income (revenue) function if “</w:t>
+      </w:r>
       <m:oMath>
         <m:r>
           <w:rPr>
             <w:rFonts w:ascii="Cambria Math" w:hAnsi="Cambria Math" w:cs="Times New Roman"/>
           </w:rPr>
-          <m:t>y=-4x</m:t>
+          <m:t>x</m:t>
         </m:r>
+      </m:oMath>
+      <w:r>
+        <w:rPr>
+          <w:rFonts w:ascii="Times New Roman" w:hAnsi="Times New Roman" w:cs="Times New Roman"/>
+        </w:rPr>
+        <w:t>” is defined as the number of $1 price increases</w:t>
+      </w:r>
+      <w:r>
+        <w:rPr>
+          <w:rFonts w:ascii="Times New Roman" w:hAnsi="Times New Roman" w:cs="Times New Roman"/>
+        </w:rPr>
+        <w:br/>
+      </w:r>
+      <w:r>
+        <w:rPr>
+          <w:rFonts w:ascii="Times New Roman" w:hAnsi="Times New Roman" w:cs="Times New Roman"/>
+        </w:rPr>
+        <w:br/>
+      </w:r>
+      <w:r>
+        <w:rPr>
+          <w:rFonts w:ascii="Times New Roman" w:hAnsi="Times New Roman" w:cs="Times New Roman"/>
+        </w:rPr>
+        <w:br/>
+      </w:r>
+      <w:r>
+        <w:rPr>
+          <w:rFonts w:ascii="Times New Roman" w:hAnsi="Times New Roman" w:cs="Times New Roman"/>
+        </w:rPr>
+        <w:br/>
+      </w:r>
+    </w:p>
+    <w:p>
+      <w:pPr>
+        <w:pStyle w:val="ListParagraph"/>
+        <w:numPr>
+          <w:ilvl w:val="1"/>
+          <w:numId w:val="22"/>
+        </w:numPr>
+        <w:spacing w:after="0" w:line="240" w:lineRule="auto"/>
+        <w:rPr>
+          <w:rFonts w:ascii="Times New Roman" w:hAnsi="Times New Roman" w:cs="Times New Roman"/>
+        </w:rPr>
+      </w:pPr>
+      <w:r>
+        <w:rPr>
+          <w:rFonts w:ascii="Times New Roman" w:hAnsi="Times New Roman" w:cs="Times New Roman"/>
+        </w:rPr>
+        <w:t>Find the number of $1 price increases that will maximize the revenue.</w:t>
+      </w:r>
+      <w:r>
+        <w:rPr>
+          <w:rFonts w:ascii="Times New Roman" w:hAnsi="Times New Roman" w:cs="Times New Roman"/>
+        </w:rPr>
+        <w:br/>
+      </w:r>
+      <w:r>
+        <w:rPr>
+          <w:rFonts w:ascii="Times New Roman" w:hAnsi="Times New Roman" w:cs="Times New Roman"/>
+        </w:rPr>
+        <w:br/>
+      </w:r>
+      <w:r>
+        <w:rPr>
+          <w:rFonts w:ascii="Times New Roman" w:hAnsi="Times New Roman" w:cs="Times New Roman"/>
+        </w:rPr>
+        <w:br/>
+      </w:r>
+      <w:r>
+        <w:rPr>
+          <w:rFonts w:ascii="Times New Roman" w:hAnsi="Times New Roman" w:cs="Times New Roman"/>
+        </w:rPr>
+        <w:br/>
+      </w:r>
+    </w:p>
+    <w:p>
+      <w:pPr>
+        <w:pStyle w:val="ListParagraph"/>
+        <w:numPr>
+          <w:ilvl w:val="1"/>
+          <w:numId w:val="22"/>
+        </w:numPr>
+        <w:spacing w:after="0" w:line="240" w:lineRule="auto"/>
+        <w:rPr>
+          <w:rFonts w:ascii="Times New Roman" w:hAnsi="Times New Roman" w:cs="Times New Roman"/>
+        </w:rPr>
+      </w:pPr>
+      <w:r>
+        <w:rPr>
+          <w:rFonts w:ascii="Times New Roman" w:hAnsi="Times New Roman" w:cs="Times New Roman"/>
+        </w:rPr>
+        <w:t>Find the new ticket price</w:t>
+      </w:r>
+      <w:r>
+        <w:rPr>
+          <w:rFonts w:ascii="Times New Roman" w:hAnsi="Times New Roman" w:cs="Times New Roman"/>
+        </w:rPr>
+        <w:t xml:space="preserve"> (</w:t>
+      </w:r>
+      <w:r>
+        <w:rPr>
+          <w:rFonts w:ascii="Times New Roman" w:hAnsi="Times New Roman" w:cs="Times New Roman"/>
+        </w:rPr>
+        <w:t>that will maximize the revenue</w:t>
+      </w:r>
+      <w:r>
+        <w:rPr>
+          <w:rFonts w:ascii="Times New Roman" w:hAnsi="Times New Roman" w:cs="Times New Roman"/>
+        </w:rPr>
+        <w:t>)</w:t>
+      </w:r>
+      <w:r>
+        <w:rPr>
+          <w:rFonts w:ascii="Times New Roman" w:hAnsi="Times New Roman" w:cs="Times New Roman"/>
+        </w:rPr>
+        <w:br/>
+      </w:r>
+      <w:r>
+        <w:rPr>
+          <w:rFonts w:ascii="Times New Roman" w:hAnsi="Times New Roman" w:cs="Times New Roman"/>
+        </w:rPr>
+        <w:br/>
+      </w:r>
+      <w:r>
+        <w:rPr>
+          <w:rFonts w:ascii="Times New Roman" w:hAnsi="Times New Roman" w:cs="Times New Roman"/>
+        </w:rPr>
+        <w:br/>
+      </w:r>
+    </w:p>
+    <w:p>
+      <w:pPr>
+        <w:pStyle w:val="ListParagraph"/>
+        <w:numPr>
+          <w:ilvl w:val="1"/>
+          <w:numId w:val="22"/>
+        </w:numPr>
+        <w:spacing w:after="0" w:line="240" w:lineRule="auto"/>
+        <w:rPr>
+          <w:rFonts w:ascii="Times New Roman" w:hAnsi="Times New Roman" w:cs="Times New Roman"/>
+        </w:rPr>
+      </w:pPr>
+      <w:r>
+        <w:rPr>
+          <w:rFonts w:ascii="Times New Roman" w:hAnsi="Times New Roman" w:cs="Times New Roman"/>
+        </w:rPr>
+        <w:t>Find the number of passenger</w:t>
+      </w:r>
+      <w:r>
+        <w:rPr>
+          <w:rFonts w:ascii="Times New Roman" w:hAnsi="Times New Roman" w:cs="Times New Roman"/>
+        </w:rPr>
+        <w:t>s at that price in d.</w:t>
+      </w:r>
+      <w:r>
+        <w:rPr>
+          <w:rFonts w:ascii="Times New Roman" w:hAnsi="Times New Roman" w:cs="Times New Roman"/>
+        </w:rPr>
+        <w:br/>
+      </w:r>
+      <w:r>
+        <w:rPr>
+          <w:rFonts w:ascii="Times New Roman" w:hAnsi="Times New Roman" w:cs="Times New Roman"/>
+        </w:rPr>
+        <w:br/>
+      </w:r>
+      <w:r>
+        <w:rPr>
+          <w:rFonts w:ascii="Times New Roman" w:hAnsi="Times New Roman" w:cs="Times New Roman"/>
+        </w:rPr>
+        <w:br/>
+      </w:r>
+      <w:r>
+        <w:rPr>
+          <w:rFonts w:ascii="Times New Roman" w:hAnsi="Times New Roman" w:cs="Times New Roman"/>
+        </w:rPr>
+        <w:br/>
+      </w:r>
+    </w:p>
+    <w:p>
+      <w:pPr>
+        <w:pStyle w:val="ListParagraph"/>
+        <w:numPr>
+          <w:ilvl w:val="1"/>
+          <w:numId w:val="22"/>
+        </w:numPr>
+        <w:spacing w:after="0" w:line="240" w:lineRule="auto"/>
+        <w:rPr>
+          <w:rFonts w:ascii="Times New Roman" w:hAnsi="Times New Roman" w:cs="Times New Roman"/>
+        </w:rPr>
+      </w:pPr>
+      <w:r>
+        <w:rPr>
+          <w:rFonts w:ascii="Times New Roman" w:hAnsi="Times New Roman" w:cs="Times New Roman"/>
+        </w:rPr>
+        <w:t>Find the new maximum income (</w:t>
+      </w:r>
+      <w:r>
+        <w:rPr>
+          <w:rFonts w:ascii="Times New Roman" w:hAnsi="Times New Roman" w:cs="Times New Roman"/>
+        </w:rPr>
+        <w:t>income at that price in d)</w:t>
+      </w:r>
+    </w:p>
+    <w:p>
+      <w:pPr>
+        <w:pStyle w:val="ListParagraph"/>
+        <w:rPr>
+          <w:rFonts w:ascii="Times New Roman" w:hAnsi="Times New Roman" w:cs="Times New Roman"/>
+        </w:rPr>
+      </w:pPr>
+      <w:r>
+        <w:rPr>
+          <w:rFonts w:ascii="Times New Roman" w:hAnsi="Times New Roman" w:cs="Times New Roman"/>
+        </w:rPr>
+        <w:br/>
+      </w:r>
+      <w:r>
+        <w:rPr>
+          <w:rFonts w:ascii="Times New Roman" w:hAnsi="Times New Roman" w:cs="Times New Roman"/>
+        </w:rPr>
+        <w:br/>
+      </w:r>
+      <w:r>
+        <w:rPr>
+          <w:rFonts w:ascii="Times New Roman" w:hAnsi="Times New Roman" w:cs="Times New Roman"/>
+        </w:rPr>
+        <w:br/>
+      </w:r>
+      <w:r>
+        <w:rPr>
+          <w:rFonts w:ascii="Times New Roman" w:hAnsi="Times New Roman" w:cs="Times New Roman"/>
+        </w:rPr>
+        <w:br/>
+      </w:r>
+    </w:p>
+    <w:p>
+      <w:pPr>
+        <w:pStyle w:val="ListParagraph"/>
+        <w:numPr>
+          <w:ilvl w:val="0"/>
+          <w:numId w:val="22"/>
+        </w:numPr>
+        <w:rPr>
+          <w:rFonts w:ascii="Times New Roman" w:eastAsiaTheme="minorEastAsia" w:hAnsi="Times New Roman" w:cs="Times New Roman"/>
+        </w:rPr>
+      </w:pPr>
+      <w:r>
+        <w:rPr>
+          <w:rFonts w:ascii="Times New Roman" w:eastAsiaTheme="minorEastAsia" w:hAnsi="Times New Roman" w:cs="Times New Roman"/>
+        </w:rPr>
+        <w:lastRenderedPageBreak/>
+        <w:t xml:space="preserve">If the supply function for a commodity is given by   </w:t>
+      </w:r>
+      <m:oMath>
         <m:r>
           <w:rPr>
             <w:rFonts w:ascii="Cambria Math" w:eastAsiaTheme="minorEastAsia" w:hAnsi="Cambria Math" w:cs="Times New Roman"/>
           </w:rPr>
-          <m:t>+1</m:t>
+          <m:t>p=10</m:t>
         </m:r>
-      </m:oMath>
-    </w:p>
-    <w:p>
-      <w:pPr>
-        <w:pStyle w:val="ListParagraph"/>
-        <w:numPr>
-          <w:ilvl w:val="0"/>
-          <w:numId w:val="13"/>
-        </w:numPr>
-        <w:rPr>
-          <w:rFonts w:ascii="Times New Roman" w:hAnsi="Times New Roman" w:cs="Times New Roman"/>
-        </w:rPr>
-      </w:pPr>
-      <m:oMath>
-        <m:r>
-          <w:rPr>
-            <w:rFonts w:ascii="Cambria Math" w:hAnsi="Cambria Math" w:cs="Times New Roman"/>
-          </w:rPr>
-          <m:t>y=3x</m:t>
-        </m:r>
+        <m:sSup>
+          <m:sSupPr>
+            <m:ctrlPr>
+              <w:rPr>
+                <w:rFonts w:ascii="Cambria Math" w:eastAsiaTheme="minorEastAsia" w:hAnsi="Cambria Math" w:cs="Times New Roman"/>
+                <w:i/>
+              </w:rPr>
+            </m:ctrlPr>
+          </m:sSupPr>
+          <m:e>
+            <m:r>
+              <w:rPr>
+                <w:rFonts w:ascii="Cambria Math" w:eastAsiaTheme="minorEastAsia" w:hAnsi="Cambria Math" w:cs="Times New Roman"/>
+              </w:rPr>
+              <m:t>q</m:t>
+            </m:r>
+          </m:e>
+          <m:sup>
+            <m:r>
+              <w:rPr>
+                <w:rFonts w:ascii="Cambria Math" w:eastAsiaTheme="minorEastAsia" w:hAnsi="Cambria Math" w:cs="Times New Roman"/>
+              </w:rPr>
+              <m:t>2</m:t>
+            </m:r>
+          </m:sup>
+        </m:sSup>
         <m:r>
           <w:rPr>
             <w:rFonts w:ascii="Cambria Math" w:eastAsiaTheme="minorEastAsia" w:hAnsi="Cambria Math" w:cs="Times New Roman"/>
           </w:rPr>
-          <m:t>+1</m:t>
+          <m:t>+2q</m:t>
         </m:r>
       </m:oMath>
-    </w:p>
-    <w:p>
-      <w:pPr>
-        <w:pStyle w:val="ListParagraph"/>
-        <w:numPr>
-          <w:ilvl w:val="0"/>
-          <w:numId w:val="13"/>
-        </w:numPr>
-        <w:rPr>
-          <w:rFonts w:ascii="Times New Roman" w:hAnsi="Times New Roman" w:cs="Times New Roman"/>
-        </w:rPr>
-      </w:pPr>
+      <w:r>
+        <w:rPr>
+          <w:rFonts w:ascii="Times New Roman" w:eastAsiaTheme="minorEastAsia" w:hAnsi="Times New Roman" w:cs="Times New Roman"/>
+        </w:rPr>
+        <w:t xml:space="preserve">  and the demand function is given by </w:t>
+      </w:r>
       <m:oMath>
-        <m:r>
-          <w:rPr>
-            <w:rFonts w:ascii="Cambria Math" w:hAnsi="Cambria Math" w:cs="Times New Roman"/>
-          </w:rPr>
-          <m:t>y=-x</m:t>
-        </m:r>
         <m:r>
           <w:rPr>
             <w:rFonts w:ascii="Cambria Math" w:eastAsiaTheme="minorEastAsia" w:hAnsi="Cambria Math" w:cs="Times New Roman"/>
           </w:rPr>
-          <m:t>+1</m:t>
+          <m:t>p=150-6</m:t>
         </m:r>
+        <m:sSup>
+          <m:sSupPr>
+            <m:ctrlPr>
+              <w:rPr>
+                <w:rFonts w:ascii="Cambria Math" w:eastAsiaTheme="minorEastAsia" w:hAnsi="Cambria Math" w:cs="Times New Roman"/>
+                <w:i/>
+              </w:rPr>
+            </m:ctrlPr>
+          </m:sSupPr>
+          <m:e>
+            <m:r>
+              <w:rPr>
+                <w:rFonts w:ascii="Cambria Math" w:eastAsiaTheme="minorEastAsia" w:hAnsi="Cambria Math" w:cs="Times New Roman"/>
+              </w:rPr>
+              <m:t>q</m:t>
+            </m:r>
+          </m:e>
+          <m:sup>
+            <m:r>
+              <w:rPr>
+                <w:rFonts w:ascii="Cambria Math" w:eastAsiaTheme="minorEastAsia" w:hAnsi="Cambria Math" w:cs="Times New Roman"/>
+              </w:rPr>
+              <m:t>2</m:t>
+            </m:r>
+          </m:sup>
+        </m:sSup>
       </m:oMath>
       <w:r>
         <w:rPr>
           <w:rFonts w:ascii="Times New Roman" w:eastAsiaTheme="minorEastAsia" w:hAnsi="Times New Roman" w:cs="Times New Roman"/>
         </w:rPr>
-        <w:br/>
+        <w:t xml:space="preserve">, find the point of market equilibrium (Supply equals Demands). </w:t>
       </w:r>
     </w:p>
     <w:p>
       <w:pPr>
-        <w:spacing w:before="100" w:beforeAutospacing="1" w:after="100" w:afterAutospacing="1" w:line="240" w:lineRule="auto"/>
-        <w:rPr>
-          <w:rFonts w:ascii="Times New Roman" w:eastAsia="Times New Roman" w:hAnsi="Times New Roman" w:cs="Times New Roman"/>
-          <w:kern w:val="0"/>
-          <w14:ligatures w14:val="none"/>
-        </w:rPr>
-      </w:pPr>
-      <w:r>
-        <w:rPr>
-          <w:rFonts w:ascii="Times New Roman" w:eastAsia="Times New Roman" w:hAnsi="Times New Roman" w:cs="Times New Roman"/>
-          <w:kern w:val="0"/>
-          <w14:ligatures w14:val="none"/>
-        </w:rPr>
-        <w:lastRenderedPageBreak/>
-        <w:t xml:space="preserve">4. </w:t>
-      </w:r>
-      <w:r>
-        <w:rPr>
-          <w:rFonts w:ascii="Times New Roman" w:eastAsia="Times New Roman" w:hAnsi="Times New Roman" w:cs="Times New Roman"/>
-          <w:kern w:val="0"/>
-          <w14:ligatures w14:val="none"/>
-        </w:rPr>
-        <w:t>You run a small stand at a weekend market selling fresh fruit smoothies.</w:t>
-      </w:r>
+        <w:pStyle w:val="ListParagraph"/>
+        <w:rPr>
+          <w:rFonts w:ascii="Times New Roman" w:hAnsi="Times New Roman" w:cs="Times New Roman"/>
+        </w:rPr>
+      </w:pPr>
     </w:p>
     <w:p>
       <w:pPr>
-        <w:spacing w:before="100" w:beforeAutospacing="1" w:after="100" w:afterAutospacing="1" w:line="240" w:lineRule="auto"/>
-        <w:rPr>
-          <w:rFonts w:ascii="Times New Roman" w:eastAsia="Times New Roman" w:hAnsi="Times New Roman" w:cs="Times New Roman"/>
-          <w:kern w:val="0"/>
-          <w14:ligatures w14:val="none"/>
-        </w:rPr>
-      </w:pPr>
-      <w:r>
-        <w:rPr>
-          <w:rFonts w:ascii="Times New Roman" w:eastAsia="Times New Roman" w:hAnsi="Times New Roman" w:cs="Times New Roman"/>
-          <w:kern w:val="0"/>
-          <w14:ligatures w14:val="none"/>
-        </w:rPr>
-        <w:t>Market research shows that you can sell 180 smoothies per week if the price is $4 per smoothie, but sales decrease to 60 smoothies per week if the price is increased to $10 per smoothie.</w:t>
-      </w:r>
+        <w:rPr>
+          <w:rFonts w:ascii="Times New Roman" w:hAnsi="Times New Roman" w:cs="Times New Roman"/>
+        </w:rPr>
+      </w:pPr>
     </w:p>
     <w:p>
       <w:pPr>
-        <w:spacing w:before="100" w:beforeAutospacing="1" w:after="100" w:afterAutospacing="1" w:line="240" w:lineRule="auto"/>
-        <w:rPr>
-          <w:rFonts w:ascii="Times New Roman" w:eastAsia="Times New Roman" w:hAnsi="Times New Roman" w:cs="Times New Roman"/>
-          <w:kern w:val="0"/>
-          <w14:ligatures w14:val="none"/>
-        </w:rPr>
-      </w:pPr>
-      <w:r>
-        <w:rPr>
-          <w:rFonts w:ascii="Times New Roman" w:eastAsia="Times New Roman" w:hAnsi="Times New Roman" w:cs="Times New Roman"/>
-          <w:kern w:val="0"/>
-          <w14:ligatures w14:val="none"/>
-        </w:rPr>
-        <w:t>On the supply side, local vendors are willing to supply 50 smoothies per week when the price is $3 per smoothie, and they will increase production to 170 smoothies per week if the price rises to $9 per smoothie.</w:t>
-      </w:r>
+        <w:spacing w:after="0" w:line="240" w:lineRule="auto"/>
+        <w:rPr>
+          <w:rFonts w:ascii="Times New Roman" w:hAnsi="Times New Roman" w:cs="Times New Roman"/>
+        </w:rPr>
+      </w:pPr>
     </w:p>
     <w:p>
       <w:pPr>
-        <w:spacing w:before="100" w:beforeAutospacing="1" w:after="100" w:afterAutospacing="1" w:line="240" w:lineRule="auto"/>
-        <w:rPr>
-          <w:rFonts w:ascii="Times New Roman" w:eastAsia="Times New Roman" w:hAnsi="Times New Roman" w:cs="Times New Roman"/>
-          <w:kern w:val="0"/>
-          <w14:ligatures w14:val="none"/>
-        </w:rPr>
-      </w:pPr>
-      <w:r>
-        <w:rPr>
-          <w:rFonts w:ascii="Times New Roman" w:eastAsia="Times New Roman" w:hAnsi="Times New Roman" w:cs="Times New Roman"/>
-          <w:kern w:val="0"/>
-          <w14:ligatures w14:val="none"/>
-        </w:rPr>
-        <w:t>a. Write the linear demand function and the linear supply function.</w:t>
-      </w:r>
+        <w:spacing w:after="0" w:line="240" w:lineRule="auto"/>
+        <w:rPr>
+          <w:rFonts w:ascii="Times New Roman" w:hAnsi="Times New Roman" w:cs="Times New Roman"/>
+        </w:rPr>
+      </w:pPr>
     </w:p>
     <w:p>
       <w:pPr>
-        <w:spacing w:before="100" w:beforeAutospacing="1" w:after="100" w:afterAutospacing="1" w:line="240" w:lineRule="auto"/>
-        <w:rPr>
-          <w:rFonts w:ascii="Times New Roman" w:eastAsia="Times New Roman" w:hAnsi="Times New Roman" w:cs="Times New Roman"/>
-          <w:kern w:val="0"/>
-          <w14:ligatures w14:val="none"/>
+        <w:spacing w:after="0" w:line="240" w:lineRule="auto"/>
+        <w:rPr>
+          <w:rFonts w:ascii="Times New Roman" w:hAnsi="Times New Roman" w:cs="Times New Roman"/>
         </w:rPr>
       </w:pPr>
     </w:p>
     <w:p>
       <w:pPr>
-        <w:spacing w:before="100" w:beforeAutospacing="1" w:after="100" w:afterAutospacing="1" w:line="240" w:lineRule="auto"/>
-        <w:rPr>
-          <w:rFonts w:ascii="Times New Roman" w:eastAsia="Times New Roman" w:hAnsi="Times New Roman" w:cs="Times New Roman"/>
-          <w:kern w:val="0"/>
-          <w14:ligatures w14:val="none"/>
-        </w:rPr>
-      </w:pPr>
+        <w:rPr>
+          <w:rFonts w:ascii="Times New Roman" w:eastAsiaTheme="minorEastAsia" w:hAnsi="Times New Roman" w:cs="Times New Roman"/>
+        </w:rPr>
+      </w:pPr>
+      <w:r>
+        <w:rPr>
+          <w:rFonts w:ascii="Times New Roman" w:eastAsiaTheme="minorEastAsia" w:hAnsi="Times New Roman" w:cs="Times New Roman"/>
+        </w:rPr>
+        <w:t xml:space="preserve"> </w:t>
+      </w:r>
     </w:p>
     <w:p>
       <w:pPr>
-        <w:spacing w:before="100" w:beforeAutospacing="1" w:after="100" w:afterAutospacing="1" w:line="240" w:lineRule="auto"/>
-        <w:rPr>
-          <w:rFonts w:ascii="Times New Roman" w:eastAsia="Times New Roman" w:hAnsi="Times New Roman" w:cs="Times New Roman"/>
-          <w:kern w:val="0"/>
-          <w14:ligatures w14:val="none"/>
+        <w:spacing w:after="0" w:line="240" w:lineRule="auto"/>
+        <w:rPr>
+          <w:rFonts w:ascii="Times New Roman" w:hAnsi="Times New Roman" w:cs="Times New Roman"/>
         </w:rPr>
       </w:pPr>
     </w:p>
     <w:p>
       <w:pPr>
-        <w:spacing w:before="100" w:beforeAutospacing="1" w:after="100" w:afterAutospacing="1" w:line="240" w:lineRule="auto"/>
-        <w:rPr>
-          <w:rFonts w:ascii="Times New Roman" w:eastAsia="Times New Roman" w:hAnsi="Times New Roman" w:cs="Times New Roman"/>
-          <w:kern w:val="0"/>
-          <w14:ligatures w14:val="none"/>
+        <w:pStyle w:val="ListParagraph"/>
+        <w:spacing w:after="0" w:line="240" w:lineRule="auto"/>
+        <w:ind w:left="1440"/>
+        <w:rPr>
+          <w:rFonts w:ascii="Times New Roman" w:hAnsi="Times New Roman" w:cs="Times New Roman"/>
         </w:rPr>
       </w:pPr>
     </w:p>
     <w:p>
       <w:pPr>
-        <w:spacing w:before="100" w:beforeAutospacing="1" w:after="100" w:afterAutospacing="1" w:line="240" w:lineRule="auto"/>
-        <w:rPr>
-          <w:rFonts w:ascii="Times New Roman" w:eastAsia="Times New Roman" w:hAnsi="Times New Roman" w:cs="Times New Roman"/>
-          <w:kern w:val="0"/>
-          <w14:ligatures w14:val="none"/>
+        <w:spacing w:after="0" w:line="240" w:lineRule="auto"/>
+        <w:rPr>
+          <w:rFonts w:ascii="Times New Roman" w:hAnsi="Times New Roman" w:cs="Times New Roman"/>
         </w:rPr>
       </w:pPr>
     </w:p>
     <w:p>
       <w:pPr>
-        <w:spacing w:before="100" w:beforeAutospacing="1" w:after="100" w:afterAutospacing="1" w:line="240" w:lineRule="auto"/>
-        <w:rPr>
-          <w:rFonts w:ascii="Times New Roman" w:eastAsia="Times New Roman" w:hAnsi="Times New Roman" w:cs="Times New Roman"/>
-          <w:kern w:val="0"/>
-          <w14:ligatures w14:val="none"/>
-        </w:rPr>
-      </w:pPr>
+        <w:pStyle w:val="ListParagraph"/>
+        <w:rPr>
+          <w:rFonts w:ascii="Times New Roman" w:hAnsi="Times New Roman" w:cs="Times New Roman"/>
+        </w:rPr>
+      </w:pPr>
+      <w:r>
+        <w:rPr>
+          <w:rFonts w:ascii="Times New Roman" w:eastAsiaTheme="minorEastAsia" w:hAnsi="Times New Roman" w:cs="Times New Roman"/>
+        </w:rPr>
+        <w:br/>
+      </w:r>
     </w:p>
     <w:p>
       <w:pPr>
-        <w:spacing w:before="100" w:beforeAutospacing="1" w:after="100" w:afterAutospacing="1" w:line="240" w:lineRule="auto"/>
-        <w:rPr>
-          <w:rFonts w:ascii="Times New Roman" w:eastAsia="Times New Roman" w:hAnsi="Times New Roman" w:cs="Times New Roman"/>
-          <w:kern w:val="0"/>
-          <w14:ligatures w14:val="none"/>
+        <w:rPr>
+          <w:rFonts w:ascii="Times New Roman" w:hAnsi="Times New Roman" w:cs="Times New Roman"/>
         </w:rPr>
       </w:pPr>
     </w:p>
     <w:p>
       <w:pPr>
-        <w:spacing w:before="100" w:beforeAutospacing="1" w:after="100" w:afterAutospacing="1" w:line="240" w:lineRule="auto"/>
-        <w:rPr>
-          <w:rFonts w:ascii="Times New Roman" w:eastAsia="Times New Roman" w:hAnsi="Times New Roman" w:cs="Times New Roman"/>
-          <w:kern w:val="0"/>
-          <w14:ligatures w14:val="none"/>
-        </w:rPr>
-      </w:pPr>
-    </w:p>
-    <w:p>
-      <w:pPr>
-        <w:spacing w:before="100" w:beforeAutospacing="1" w:after="100" w:afterAutospacing="1" w:line="240" w:lineRule="auto"/>
-        <w:rPr>
-          <w:rFonts w:ascii="Times New Roman" w:eastAsia="Times New Roman" w:hAnsi="Times New Roman" w:cs="Times New Roman"/>
-          <w:kern w:val="0"/>
-          <w14:ligatures w14:val="none"/>
-        </w:rPr>
-      </w:pPr>
-    </w:p>
-    <w:p>
-      <w:pPr>
-        <w:spacing w:before="100" w:beforeAutospacing="1" w:after="100" w:afterAutospacing="1" w:line="240" w:lineRule="auto"/>
-        <w:rPr>
-          <w:rFonts w:ascii="Times New Roman" w:eastAsia="Times New Roman" w:hAnsi="Times New Roman" w:cs="Times New Roman"/>
-          <w:kern w:val="0"/>
-          <w14:ligatures w14:val="none"/>
-        </w:rPr>
-      </w:pPr>
-    </w:p>
-    <w:p>
-      <w:pPr>
-        <w:spacing w:before="100" w:beforeAutospacing="1" w:after="100" w:afterAutospacing="1" w:line="240" w:lineRule="auto"/>
-        <w:rPr>
-          <w:rFonts w:ascii="Times New Roman" w:eastAsia="Times New Roman" w:hAnsi="Times New Roman" w:cs="Times New Roman"/>
-          <w:kern w:val="0"/>
-          <w14:ligatures w14:val="none"/>
-        </w:rPr>
-      </w:pPr>
-    </w:p>
-    <w:p>
-      <w:pPr>
-        <w:spacing w:before="100" w:beforeAutospacing="1" w:after="100" w:afterAutospacing="1" w:line="240" w:lineRule="auto"/>
-        <w:rPr>
-          <w:rFonts w:ascii="Times New Roman" w:eastAsia="Times New Roman" w:hAnsi="Times New Roman" w:cs="Times New Roman"/>
-          <w:kern w:val="0"/>
-          <w14:ligatures w14:val="none"/>
-        </w:rPr>
-      </w:pPr>
-      <w:r>
-        <w:rPr>
-          <w:rFonts w:ascii="Times New Roman" w:eastAsia="Times New Roman" w:hAnsi="Times New Roman" w:cs="Times New Roman"/>
-          <w:kern w:val="0"/>
-          <w14:ligatures w14:val="none"/>
-        </w:rPr>
-        <w:t xml:space="preserve">b. </w:t>
-      </w:r>
-      <w:r>
-        <w:rPr>
-          <w:rFonts w:ascii="Times New Roman" w:eastAsia="Times New Roman" w:hAnsi="Times New Roman" w:cs="Times New Roman"/>
-          <w:kern w:val="0"/>
-          <w14:ligatures w14:val="none"/>
-        </w:rPr>
-        <w:t>Find the equilibrium point.</w:t>
-      </w:r>
-      <w:r>
-        <w:rPr>
-          <w:rFonts w:ascii="Times New Roman" w:eastAsia="Times New Roman" w:hAnsi="Times New Roman" w:cs="Times New Roman"/>
-          <w:kern w:val="0"/>
-          <w14:ligatures w14:val="none"/>
-        </w:rPr>
-        <w:t xml:space="preserve"> </w:t>
-      </w:r>
-      <w:r>
-        <w:rPr>
-          <w:rFonts w:ascii="Times New Roman" w:eastAsia="Times New Roman" w:hAnsi="Times New Roman" w:cs="Times New Roman"/>
-          <w:kern w:val="0"/>
-          <w14:ligatures w14:val="none"/>
-        </w:rPr>
-        <w:t>At what price must the smoothies be sold so that quantity supplied equals quantity demanded?</w:t>
-      </w:r>
-    </w:p>
-    <w:p>
-      <w:pPr>
-        <w:spacing w:before="100" w:beforeAutospacing="1" w:after="100" w:afterAutospacing="1" w:line="240" w:lineRule="auto"/>
-        <w:rPr>
-          <w:rFonts w:ascii="Times New Roman" w:eastAsia="Times New Roman" w:hAnsi="Times New Roman" w:cs="Times New Roman"/>
-          <w:kern w:val="0"/>
-          <w14:ligatures w14:val="none"/>
-        </w:rPr>
-      </w:pPr>
-    </w:p>
-    <w:p>
-      <w:pPr>
-        <w:spacing w:before="100" w:beforeAutospacing="1" w:after="100" w:afterAutospacing="1" w:line="240" w:lineRule="auto"/>
-        <w:rPr>
-          <w:rFonts w:ascii="Times New Roman" w:eastAsia="Times New Roman" w:hAnsi="Times New Roman" w:cs="Times New Roman"/>
-          <w:kern w:val="0"/>
-          <w14:ligatures w14:val="none"/>
-        </w:rPr>
-      </w:pPr>
-    </w:p>
-    <w:p>
-      <w:pPr>
-        <w:spacing w:before="100" w:beforeAutospacing="1" w:after="100" w:afterAutospacing="1" w:line="240" w:lineRule="auto"/>
-        <w:rPr>
-          <w:rFonts w:ascii="Times New Roman" w:eastAsia="Times New Roman" w:hAnsi="Times New Roman" w:cs="Times New Roman"/>
-          <w:kern w:val="0"/>
-          <w14:ligatures w14:val="none"/>
-        </w:rPr>
-      </w:pPr>
-    </w:p>
-    <w:p>
-      <w:pPr>
-        <w:spacing w:before="100" w:beforeAutospacing="1" w:after="100" w:afterAutospacing="1" w:line="240" w:lineRule="auto"/>
-        <w:rPr>
-          <w:rFonts w:ascii="Times New Roman" w:eastAsia="Times New Roman" w:hAnsi="Times New Roman" w:cs="Times New Roman"/>
-          <w:kern w:val="0"/>
-          <w14:ligatures w14:val="none"/>
-        </w:rPr>
-      </w:pPr>
-    </w:p>
-    <w:p>
-      <w:pPr>
-        <w:spacing w:before="100" w:beforeAutospacing="1" w:after="100" w:afterAutospacing="1" w:line="240" w:lineRule="auto"/>
-        <w:rPr>
-          <w:rFonts w:ascii="Times New Roman" w:eastAsia="Times New Roman" w:hAnsi="Times New Roman" w:cs="Times New Roman"/>
-          <w:kern w:val="0"/>
-          <w14:ligatures w14:val="none"/>
-        </w:rPr>
-      </w:pPr>
-    </w:p>
-    <w:p>
-      <w:pPr>
-        <w:spacing w:before="100" w:beforeAutospacing="1" w:after="100" w:afterAutospacing="1" w:line="240" w:lineRule="auto"/>
-        <w:rPr>
-          <w:rFonts w:ascii="Times New Roman" w:eastAsia="Times New Roman" w:hAnsi="Times New Roman" w:cs="Times New Roman"/>
-          <w:kern w:val="0"/>
-          <w14:ligatures w14:val="none"/>
-        </w:rPr>
-      </w:pPr>
-      <w:r>
-        <w:rPr>
-          <w:rFonts w:ascii="Times New Roman" w:hAnsi="Times New Roman" w:cs="Times New Roman"/>
-        </w:rPr>
-        <w:lastRenderedPageBreak/>
-        <w:t xml:space="preserve">5. </w:t>
-      </w:r>
-      <w:r>
-        <w:rPr>
-          <w:rFonts w:ascii="Times New Roman" w:hAnsi="Times New Roman" w:cs="Times New Roman"/>
-        </w:rPr>
-        <w:t>A company that manufactures custom stainless-steel water bottles has fixed monthly costs of $</w:t>
-      </w:r>
-      <w:r>
-        <w:rPr>
-          <w:rFonts w:ascii="Times New Roman" w:hAnsi="Times New Roman" w:cs="Times New Roman"/>
-        </w:rPr>
-        <w:t>9</w:t>
-      </w:r>
-      <w:r>
-        <w:rPr>
-          <w:rFonts w:ascii="Times New Roman" w:hAnsi="Times New Roman" w:cs="Times New Roman"/>
-        </w:rPr>
-        <w:t>0,000 and variable costs of $35 per bottle produced. Each bottle sells for $95.</w:t>
-      </w:r>
-    </w:p>
-    <w:p>
-      <w:pPr>
         <w:pStyle w:val="NormalWeb"/>
       </w:pPr>
-      <w:r>
-        <w:t xml:space="preserve">a. </w:t>
-      </w:r>
-      <w:r>
-        <w:t>Find the cost function.</w:t>
-      </w:r>
-    </w:p>
-    <w:p>
-      <w:pPr>
-        <w:pStyle w:val="NormalWeb"/>
-      </w:pPr>
-    </w:p>
-    <w:p>
-      <w:pPr>
-        <w:pStyle w:val="NormalWeb"/>
-      </w:pPr>
-      <w:r>
-        <w:t xml:space="preserve">b. </w:t>
-      </w:r>
-      <w:r>
-        <w:t>Find the revenue function.</w:t>
-      </w:r>
-    </w:p>
-    <w:p>
-      <w:pPr>
-        <w:pStyle w:val="NormalWeb"/>
-      </w:pPr>
-    </w:p>
-    <w:p>
-      <w:pPr>
-        <w:pStyle w:val="NormalWeb"/>
-      </w:pPr>
-      <w:r>
-        <w:t xml:space="preserve">c. </w:t>
-      </w:r>
-      <w:r>
-        <w:t>Graph and clearly label the cost and revenue functions on the same set of axes.</w:t>
-      </w:r>
-      <w:r>
-        <w:br/>
-        <w:t>Identify and label the break-even point.</w:t>
-      </w:r>
-    </w:p>
-    <w:p>
-      <w:pPr>
-        <w:pStyle w:val="NormalWeb"/>
-      </w:pPr>
-    </w:p>
-    <w:p>
-      <w:pPr>
-        <w:pStyle w:val="NormalWeb"/>
-      </w:pPr>
-    </w:p>
-    <w:p>
-      <w:pPr>
-        <w:pStyle w:val="NormalWeb"/>
-      </w:pPr>
-      <w:r>
-        <w:br/>
-      </w:r>
-    </w:p>
-    <w:p>
-      <w:pPr>
-        <w:pStyle w:val="NormalWeb"/>
-      </w:pPr>
-    </w:p>
-    <w:p>
-      <w:pPr>
-        <w:pStyle w:val="NormalWeb"/>
-      </w:pPr>
-    </w:p>
-    <w:p>
-      <w:pPr>
-        <w:pStyle w:val="NormalWeb"/>
-      </w:pPr>
-      <w:r>
-        <w:br/>
-      </w:r>
-      <w:r>
-        <w:br/>
-      </w:r>
-      <w:r>
-        <w:br/>
-      </w:r>
-    </w:p>
-    <w:p>
-      <w:pPr>
-        <w:pStyle w:val="NormalWeb"/>
-      </w:pPr>
-      <w:r>
-        <w:t xml:space="preserve">d. </w:t>
-      </w:r>
-      <w:r>
-        <w:t>Find the profit function.</w:t>
-      </w:r>
-      <w:r>
-        <w:br/>
-      </w:r>
-      <w:r>
-        <w:br/>
-      </w:r>
-      <w:r>
-        <w:br/>
-      </w:r>
-      <w:r>
-        <w:br/>
-      </w:r>
-      <w:r>
-        <w:br/>
-      </w:r>
-      <w:r>
-        <w:t xml:space="preserve">e. </w:t>
-      </w:r>
-      <w:r>
-        <w:t>How much profit will the company make by producing and selling 1,800 bottles?</w:t>
-      </w:r>
-      <w:r>
-        <w:br/>
-      </w:r>
-      <w:r>
-        <w:br/>
-      </w:r>
-    </w:p>
-    <w:p>
-      <w:pPr>
-        <w:pStyle w:val="NormalWeb"/>
-      </w:pPr>
-      <w:r>
-        <w:br/>
-      </w:r>
-      <w:r>
-        <w:br/>
-      </w:r>
-      <w:r>
-        <w:t xml:space="preserve">f. </w:t>
-      </w:r>
-      <w:r>
-        <w:t xml:space="preserve">How many bottles must be produced and sold </w:t>
-      </w:r>
-      <w:proofErr w:type="gramStart"/>
-      <w:r>
-        <w:t>in order to</w:t>
-      </w:r>
-      <w:proofErr w:type="gramEnd"/>
-      <w:r>
-        <w:t xml:space="preserve"> obtain a profit of $60,000?</w:t>
-      </w:r>
-      <w:r>
-        <w:br/>
-      </w:r>
-      <w:r>
-        <w:br/>
-      </w:r>
-    </w:p>
-    <w:p>
-      <w:pPr>
-        <w:pStyle w:val="NormalWeb"/>
-      </w:pPr>
-    </w:p>
-    <w:p>
-      <w:pPr>
-        <w:pStyle w:val="NormalWeb"/>
-      </w:pPr>
-      <w:r>
-        <w:lastRenderedPageBreak/>
-        <w:t xml:space="preserve">6. </w:t>
-      </w:r>
-      <w:r>
-        <w:t>Two investment options that earn simple interest are available.</w:t>
-      </w:r>
-    </w:p>
-    <w:p>
-      <w:pPr>
-        <w:pStyle w:val="NormalWeb"/>
-        <w:ind w:left="360"/>
-      </w:pPr>
-      <w:r>
-        <w:rPr>
-          <w:rStyle w:val="Strong"/>
-          <w:rFonts w:eastAsiaTheme="majorEastAsia"/>
-          <w:b w:val="0"/>
-          <w:bCs w:val="0"/>
-        </w:rPr>
-        <w:t>Investment A</w:t>
-      </w:r>
-      <w:r>
-        <w:t xml:space="preserve"> starts with </w:t>
-      </w:r>
-      <w:r>
-        <w:rPr>
-          <w:rStyle w:val="Strong"/>
-          <w:rFonts w:eastAsiaTheme="majorEastAsia"/>
-          <w:b w:val="0"/>
-          <w:bCs w:val="0"/>
-        </w:rPr>
-        <w:t>$1,</w:t>
-      </w:r>
-      <w:r>
-        <w:rPr>
-          <w:rStyle w:val="Strong"/>
-          <w:rFonts w:eastAsiaTheme="majorEastAsia"/>
-          <w:b w:val="0"/>
-          <w:bCs w:val="0"/>
-        </w:rPr>
-        <w:t>000</w:t>
-      </w:r>
-      <w:r>
-        <w:t xml:space="preserve"> and earns </w:t>
-      </w:r>
-      <w:r>
-        <w:rPr>
-          <w:rStyle w:val="Strong"/>
-          <w:rFonts w:eastAsiaTheme="majorEastAsia"/>
-          <w:b w:val="0"/>
-          <w:bCs w:val="0"/>
-        </w:rPr>
-        <w:t xml:space="preserve">simple interest at an annual rate of </w:t>
-      </w:r>
-      <w:r>
-        <w:rPr>
-          <w:rStyle w:val="Strong"/>
-          <w:rFonts w:eastAsiaTheme="majorEastAsia"/>
-          <w:b w:val="0"/>
-          <w:bCs w:val="0"/>
-        </w:rPr>
-        <w:t>5</w:t>
-      </w:r>
-      <w:r>
-        <w:rPr>
-          <w:rStyle w:val="Strong"/>
-          <w:rFonts w:eastAsiaTheme="majorEastAsia"/>
-          <w:b w:val="0"/>
-          <w:bCs w:val="0"/>
-        </w:rPr>
-        <w:t>%</w:t>
-      </w:r>
-      <w:r>
-        <w:t>.</w:t>
-      </w:r>
-      <w:r>
-        <w:br/>
-      </w:r>
-      <w:r>
-        <w:rPr>
-          <w:rStyle w:val="Strong"/>
-          <w:rFonts w:eastAsiaTheme="majorEastAsia"/>
-          <w:b w:val="0"/>
-          <w:bCs w:val="0"/>
-        </w:rPr>
-        <w:t>Investment B</w:t>
-      </w:r>
-      <w:r>
-        <w:t xml:space="preserve"> starts with </w:t>
-      </w:r>
-      <w:r>
-        <w:rPr>
-          <w:rStyle w:val="Strong"/>
-          <w:rFonts w:eastAsiaTheme="majorEastAsia"/>
-          <w:b w:val="0"/>
-          <w:bCs w:val="0"/>
-        </w:rPr>
-        <w:t>$2,</w:t>
-      </w:r>
-      <w:r>
-        <w:rPr>
-          <w:rStyle w:val="Strong"/>
-          <w:rFonts w:eastAsiaTheme="majorEastAsia"/>
-          <w:b w:val="0"/>
-          <w:bCs w:val="0"/>
-        </w:rPr>
-        <w:t>0</w:t>
-      </w:r>
-      <w:r>
-        <w:rPr>
-          <w:rStyle w:val="Strong"/>
-          <w:rFonts w:eastAsiaTheme="majorEastAsia"/>
-          <w:b w:val="0"/>
-          <w:bCs w:val="0"/>
-        </w:rPr>
-        <w:t>00</w:t>
-      </w:r>
-      <w:r>
-        <w:t xml:space="preserve"> and earns </w:t>
-      </w:r>
-      <w:r>
-        <w:rPr>
-          <w:rStyle w:val="Strong"/>
-          <w:rFonts w:eastAsiaTheme="majorEastAsia"/>
-          <w:b w:val="0"/>
-          <w:bCs w:val="0"/>
-        </w:rPr>
-        <w:t xml:space="preserve">simple interest at an annual rate of </w:t>
-      </w:r>
-      <w:r>
-        <w:rPr>
-          <w:rStyle w:val="Strong"/>
-          <w:rFonts w:eastAsiaTheme="majorEastAsia"/>
-          <w:b w:val="0"/>
-          <w:bCs w:val="0"/>
-        </w:rPr>
-        <w:t>2</w:t>
-      </w:r>
-      <w:r>
-        <w:rPr>
-          <w:rStyle w:val="Strong"/>
-          <w:rFonts w:eastAsiaTheme="majorEastAsia"/>
-          <w:b w:val="0"/>
-          <w:bCs w:val="0"/>
-        </w:rPr>
-        <w:t>%</w:t>
-      </w:r>
-      <w:r>
-        <w:t>.</w:t>
-      </w:r>
-    </w:p>
-    <w:p>
-      <w:pPr>
-        <w:pStyle w:val="NormalWeb"/>
-      </w:pPr>
-      <w:r>
-        <w:rPr>
-          <w:rStyle w:val="Strong"/>
-          <w:rFonts w:eastAsiaTheme="majorEastAsia"/>
-          <w:b w:val="0"/>
-          <w:bCs w:val="0"/>
-        </w:rPr>
-        <w:t>a.</w:t>
-      </w:r>
-      <w:r>
-        <w:t xml:space="preserve"> Write a </w:t>
-      </w:r>
-      <w:r>
-        <w:rPr>
-          <w:rStyle w:val="Strong"/>
-          <w:rFonts w:eastAsiaTheme="majorEastAsia"/>
-          <w:b w:val="0"/>
-          <w:bCs w:val="0"/>
-        </w:rPr>
-        <w:t>linear equation</w:t>
-      </w:r>
-      <w:r>
-        <w:t xml:space="preserve"> that represents the total amount of money in each investment after </w:t>
-      </w:r>
-      <m:oMath>
-        <m:r>
-          <w:rPr>
-            <w:rFonts w:ascii="Cambria Math" w:hAnsi="Cambria Math"/>
-          </w:rPr>
-          <m:t>t</m:t>
-        </m:r>
-      </m:oMath>
-      <w:r>
-        <w:t xml:space="preserve"> </w:t>
-      </w:r>
-      <w:r>
-        <w:t>years.</w:t>
-      </w:r>
-      <w:r>
-        <w:br/>
-      </w:r>
-    </w:p>
-    <w:p>
-      <w:pPr>
-        <w:pStyle w:val="NormalWeb"/>
-      </w:pPr>
-      <w:r>
-        <w:br/>
-      </w:r>
-    </w:p>
-    <w:p>
-      <w:pPr>
-        <w:pStyle w:val="NormalWeb"/>
-      </w:pPr>
-    </w:p>
-    <w:p>
-      <w:pPr>
-        <w:pStyle w:val="NormalWeb"/>
-      </w:pPr>
-      <w:r>
-        <w:br/>
-      </w:r>
-      <w:r>
-        <w:br/>
-      </w:r>
-      <w:r>
-        <w:rPr>
-          <w:rStyle w:val="Strong"/>
-          <w:rFonts w:eastAsiaTheme="majorEastAsia"/>
-          <w:b w:val="0"/>
-          <w:bCs w:val="0"/>
-        </w:rPr>
-        <w:t>b.</w:t>
-      </w:r>
-      <w:r>
-        <w:t xml:space="preserve"> How much money will there be in </w:t>
-      </w:r>
-      <w:r>
-        <w:rPr>
-          <w:rStyle w:val="Strong"/>
-          <w:rFonts w:eastAsiaTheme="majorEastAsia"/>
-          <w:b w:val="0"/>
-          <w:bCs w:val="0"/>
-        </w:rPr>
-        <w:t>Investment A</w:t>
-      </w:r>
-      <w:r>
-        <w:t xml:space="preserve"> after </w:t>
-      </w:r>
-      <w:r>
-        <w:rPr>
-          <w:rStyle w:val="Strong"/>
-          <w:rFonts w:eastAsiaTheme="majorEastAsia"/>
-          <w:b w:val="0"/>
-          <w:bCs w:val="0"/>
-        </w:rPr>
-        <w:t>4 years</w:t>
-      </w:r>
-      <w:r>
-        <w:t>?</w:t>
-      </w:r>
-      <w:r>
-        <w:br/>
-      </w:r>
-      <w:r>
-        <w:br/>
-      </w:r>
-      <w:r>
-        <w:br/>
-      </w:r>
-    </w:p>
-    <w:p>
-      <w:pPr>
-        <w:pStyle w:val="NormalWeb"/>
-      </w:pPr>
-      <w:r>
-        <w:br/>
-      </w:r>
-      <w:r>
-        <w:br/>
-      </w:r>
-      <w:r>
-        <w:rPr>
-          <w:rStyle w:val="Strong"/>
-          <w:rFonts w:eastAsiaTheme="majorEastAsia"/>
-          <w:b w:val="0"/>
-          <w:bCs w:val="0"/>
-        </w:rPr>
-        <w:t>c.</w:t>
-      </w:r>
-      <w:r>
-        <w:t xml:space="preserve"> When will </w:t>
-      </w:r>
-      <w:r>
-        <w:rPr>
-          <w:rStyle w:val="Strong"/>
-          <w:rFonts w:eastAsiaTheme="majorEastAsia"/>
-          <w:b w:val="0"/>
-          <w:bCs w:val="0"/>
-        </w:rPr>
-        <w:t>Investment A</w:t>
-      </w:r>
-      <w:r>
-        <w:t xml:space="preserve"> reach </w:t>
-      </w:r>
-      <w:r>
-        <w:rPr>
-          <w:rStyle w:val="Strong"/>
-          <w:rFonts w:eastAsiaTheme="majorEastAsia"/>
-          <w:b w:val="0"/>
-          <w:bCs w:val="0"/>
-        </w:rPr>
-        <w:t>$1,860</w:t>
-      </w:r>
-      <w:r>
-        <w:t>?</w:t>
-      </w:r>
-      <w:r>
-        <w:br/>
-      </w:r>
-      <w:r>
-        <w:br/>
-      </w:r>
-      <w:r>
-        <w:br/>
-      </w:r>
-      <w:r>
-        <w:br/>
-      </w:r>
-      <w:r>
-        <w:br/>
-      </w:r>
-      <w:r>
-        <w:br/>
-      </w:r>
-    </w:p>
-    <w:p>
-      <w:pPr>
-        <w:pStyle w:val="NormalWeb"/>
-      </w:pPr>
-      <w:r>
-        <w:br/>
-      </w:r>
-      <w:r>
-        <w:br/>
-      </w:r>
-      <w:r>
-        <w:rPr>
-          <w:rStyle w:val="Strong"/>
-          <w:rFonts w:eastAsiaTheme="majorEastAsia"/>
-          <w:b w:val="0"/>
-          <w:bCs w:val="0"/>
-        </w:rPr>
-        <w:t>d.</w:t>
-      </w:r>
-      <w:r>
-        <w:t xml:space="preserve"> Determine which investment </w:t>
-      </w:r>
-      <w:r>
-        <w:rPr>
-          <w:rStyle w:val="Strong"/>
-          <w:rFonts w:eastAsiaTheme="majorEastAsia"/>
-          <w:b w:val="0"/>
-          <w:bCs w:val="0"/>
-        </w:rPr>
-        <w:t>grows faster</w:t>
-      </w:r>
-      <w:r>
-        <w:t xml:space="preserve"> and explain your answer by comparing the </w:t>
-      </w:r>
-      <w:r>
-        <w:rPr>
-          <w:rStyle w:val="Strong"/>
-          <w:rFonts w:eastAsiaTheme="majorEastAsia"/>
-          <w:b w:val="0"/>
-          <w:bCs w:val="0"/>
-        </w:rPr>
-        <w:t>slopes</w:t>
-      </w:r>
-      <w:r>
-        <w:t xml:space="preserve"> of the two equations.</w:t>
-      </w:r>
-      <w:r>
-        <w:br/>
-      </w:r>
-      <w:r>
-        <w:br/>
-      </w:r>
-      <w:r>
-        <w:br/>
-      </w:r>
-      <w:r>
-        <w:br/>
-      </w:r>
-      <w:r>
-        <w:br/>
-      </w:r>
-    </w:p>
-    <w:p>
-      <w:pPr>
-        <w:pStyle w:val="NormalWeb"/>
-      </w:pPr>
-    </w:p>
-    <w:p>
-      <w:pPr>
-        <w:pStyle w:val="NormalWeb"/>
-      </w:pPr>
-      <w:r>
-        <w:br/>
-      </w:r>
-      <w:r>
-        <w:br/>
-      </w:r>
-      <w:r>
-        <w:br/>
-      </w:r>
-      <w:r>
-        <w:rPr>
-          <w:rStyle w:val="Strong"/>
-          <w:rFonts w:eastAsiaTheme="majorEastAsia"/>
-          <w:b w:val="0"/>
-          <w:bCs w:val="0"/>
-        </w:rPr>
-        <w:lastRenderedPageBreak/>
-        <w:t>e.</w:t>
-      </w:r>
-      <w:r>
-        <w:t xml:space="preserve"> Determine whether the two investments will ever have the </w:t>
-      </w:r>
-      <w:r>
-        <w:rPr>
-          <w:rStyle w:val="Strong"/>
-          <w:rFonts w:eastAsiaTheme="majorEastAsia"/>
-          <w:b w:val="0"/>
-          <w:bCs w:val="0"/>
-        </w:rPr>
-        <w:t>same total value</w:t>
-      </w:r>
-      <w:r>
-        <w:t xml:space="preserve">. If so, </w:t>
-      </w:r>
-      <w:proofErr w:type="gramStart"/>
-      <w:r>
-        <w:t>find</w:t>
-      </w:r>
-      <w:proofErr w:type="gramEnd"/>
-      <w:r>
-        <w:t xml:space="preserve"> when this occurs.</w:t>
-      </w:r>
-    </w:p>
-    <w:p>
-      <w:pPr>
-        <w:pStyle w:val="NormalWeb"/>
-      </w:pPr>
-    </w:p>
-    <w:p>
-      <w:pPr>
-        <w:pStyle w:val="NormalWeb"/>
-      </w:pPr>
-    </w:p>
-    <w:p>
-      <w:pPr>
-        <w:pStyle w:val="NormalWeb"/>
-      </w:pPr>
-    </w:p>
-    <w:p>
-      <w:pPr>
-        <w:pStyle w:val="NormalWeb"/>
-      </w:pPr>
-    </w:p>
-    <w:p>
-      <w:pPr>
-        <w:pStyle w:val="NormalWeb"/>
-      </w:pPr>
-    </w:p>
-    <w:p>
-      <w:pPr>
-        <w:pStyle w:val="NormalWeb"/>
-      </w:pPr>
-      <w:r>
-        <w:br/>
-      </w:r>
-      <w:r>
-        <w:br/>
-      </w:r>
-      <w:r>
-        <w:rPr>
-          <w:rStyle w:val="Strong"/>
-          <w:rFonts w:eastAsiaTheme="majorEastAsia"/>
-          <w:b w:val="0"/>
-          <w:bCs w:val="0"/>
-        </w:rPr>
-        <w:t>f.</w:t>
-      </w:r>
-      <w:r>
-        <w:t xml:space="preserve"> Plot both investment functions on the same coordinate system.</w:t>
-      </w:r>
     </w:p>
     <w:sectPr>
       <w:pgSz w:w="12240" w:h="15840"/>
@@ -2442,6 +2325,95 @@
     </w:lvl>
   </w:abstractNum>
   <w:abstractNum w:abstractNumId="6" w15:restartNumberingAfterBreak="0">
+    <w:nsid w:val="2EB2167A"/>
+    <w:multiLevelType w:val="hybridMultilevel"/>
+    <w:tmpl w:val="AE7C5FEA"/>
+    <w:lvl w:ilvl="0" w:tplc="0409000F">
+      <w:start w:val="1"/>
+      <w:numFmt w:val="decimal"/>
+      <w:lvlText w:val="%1."/>
+      <w:lvlJc w:val="left"/>
+      <w:pPr>
+        <w:ind w:left="720" w:hanging="360"/>
+      </w:pPr>
+      <w:rPr>
+        <w:rFonts w:hint="default"/>
+      </w:rPr>
+    </w:lvl>
+    <w:lvl w:ilvl="1" w:tplc="04090019">
+      <w:start w:val="1"/>
+      <w:numFmt w:val="lowerLetter"/>
+      <w:lvlText w:val="%2."/>
+      <w:lvlJc w:val="left"/>
+      <w:pPr>
+        <w:ind w:left="1440" w:hanging="360"/>
+      </w:pPr>
+    </w:lvl>
+    <w:lvl w:ilvl="2" w:tplc="0409001B" w:tentative="1">
+      <w:start w:val="1"/>
+      <w:numFmt w:val="lowerRoman"/>
+      <w:lvlText w:val="%3."/>
+      <w:lvlJc w:val="right"/>
+      <w:pPr>
+        <w:ind w:left="2160" w:hanging="180"/>
+      </w:pPr>
+    </w:lvl>
+    <w:lvl w:ilvl="3" w:tplc="0409000F" w:tentative="1">
+      <w:start w:val="1"/>
+      <w:numFmt w:val="decimal"/>
+      <w:lvlText w:val="%4."/>
+      <w:lvlJc w:val="left"/>
+      <w:pPr>
+        <w:ind w:left="2880" w:hanging="360"/>
+      </w:pPr>
+    </w:lvl>
+    <w:lvl w:ilvl="4" w:tplc="04090019" w:tentative="1">
+      <w:start w:val="1"/>
+      <w:numFmt w:val="lowerLetter"/>
+      <w:lvlText w:val="%5."/>
+      <w:lvlJc w:val="left"/>
+      <w:pPr>
+        <w:ind w:left="3600" w:hanging="360"/>
+      </w:pPr>
+    </w:lvl>
+    <w:lvl w:ilvl="5" w:tplc="0409001B" w:tentative="1">
+      <w:start w:val="1"/>
+      <w:numFmt w:val="lowerRoman"/>
+      <w:lvlText w:val="%6."/>
+      <w:lvlJc w:val="right"/>
+      <w:pPr>
+        <w:ind w:left="4320" w:hanging="180"/>
+      </w:pPr>
+    </w:lvl>
+    <w:lvl w:ilvl="6" w:tplc="0409000F" w:tentative="1">
+      <w:start w:val="1"/>
+      <w:numFmt w:val="decimal"/>
+      <w:lvlText w:val="%7."/>
+      <w:lvlJc w:val="left"/>
+      <w:pPr>
+        <w:ind w:left="5040" w:hanging="360"/>
+      </w:pPr>
+    </w:lvl>
+    <w:lvl w:ilvl="7" w:tplc="04090019" w:tentative="1">
+      <w:start w:val="1"/>
+      <w:numFmt w:val="lowerLetter"/>
+      <w:lvlText w:val="%8."/>
+      <w:lvlJc w:val="left"/>
+      <w:pPr>
+        <w:ind w:left="5760" w:hanging="360"/>
+      </w:pPr>
+    </w:lvl>
+    <w:lvl w:ilvl="8" w:tplc="0409001B" w:tentative="1">
+      <w:start w:val="1"/>
+      <w:numFmt w:val="lowerRoman"/>
+      <w:lvlText w:val="%9."/>
+      <w:lvlJc w:val="right"/>
+      <w:pPr>
+        <w:ind w:left="6480" w:hanging="180"/>
+      </w:pPr>
+    </w:lvl>
+  </w:abstractNum>
+  <w:abstractNum w:abstractNumId="7" w15:restartNumberingAfterBreak="0">
     <w:nsid w:val="34916567"/>
     <w:multiLevelType w:val="hybridMultilevel"/>
     <w:tmpl w:val="428E967A"/>
@@ -2530,7 +2502,7 @@
       </w:pPr>
     </w:lvl>
   </w:abstractNum>
-  <w:abstractNum w:abstractNumId="7" w15:restartNumberingAfterBreak="0">
+  <w:abstractNum w:abstractNumId="8" w15:restartNumberingAfterBreak="0">
     <w:nsid w:val="3E1B4E80"/>
     <w:multiLevelType w:val="hybridMultilevel"/>
     <w:tmpl w:val="85A81382"/>
@@ -2619,7 +2591,7 @@
       </w:pPr>
     </w:lvl>
   </w:abstractNum>
-  <w:abstractNum w:abstractNumId="8" w15:restartNumberingAfterBreak="0">
+  <w:abstractNum w:abstractNumId="9" w15:restartNumberingAfterBreak="0">
     <w:nsid w:val="473175F7"/>
     <w:multiLevelType w:val="hybridMultilevel"/>
     <w:tmpl w:val="96223636"/>
@@ -2708,7 +2680,7 @@
       </w:pPr>
     </w:lvl>
   </w:abstractNum>
-  <w:abstractNum w:abstractNumId="9" w15:restartNumberingAfterBreak="0">
+  <w:abstractNum w:abstractNumId="10" w15:restartNumberingAfterBreak="0">
     <w:nsid w:val="47A72312"/>
     <w:multiLevelType w:val="multilevel"/>
     <w:tmpl w:val="2034CEB6"/>
@@ -2857,7 +2829,7 @@
       </w:rPr>
     </w:lvl>
   </w:abstractNum>
-  <w:abstractNum w:abstractNumId="10" w15:restartNumberingAfterBreak="0">
+  <w:abstractNum w:abstractNumId="11" w15:restartNumberingAfterBreak="0">
     <w:nsid w:val="48E000A8"/>
     <w:multiLevelType w:val="hybridMultilevel"/>
     <w:tmpl w:val="8E50FDB2"/>
@@ -2946,7 +2918,7 @@
       </w:pPr>
     </w:lvl>
   </w:abstractNum>
-  <w:abstractNum w:abstractNumId="11" w15:restartNumberingAfterBreak="0">
+  <w:abstractNum w:abstractNumId="12" w15:restartNumberingAfterBreak="0">
     <w:nsid w:val="4991772C"/>
     <w:multiLevelType w:val="hybridMultilevel"/>
     <w:tmpl w:val="BA525A9E"/>
@@ -3035,7 +3007,7 @@
       </w:pPr>
     </w:lvl>
   </w:abstractNum>
-  <w:abstractNum w:abstractNumId="12" w15:restartNumberingAfterBreak="0">
+  <w:abstractNum w:abstractNumId="13" w15:restartNumberingAfterBreak="0">
     <w:nsid w:val="49AE6EC8"/>
     <w:multiLevelType w:val="hybridMultilevel"/>
     <w:tmpl w:val="38489ACC"/>
@@ -3124,7 +3096,7 @@
       </w:pPr>
     </w:lvl>
   </w:abstractNum>
-  <w:abstractNum w:abstractNumId="13" w15:restartNumberingAfterBreak="0">
+  <w:abstractNum w:abstractNumId="14" w15:restartNumberingAfterBreak="0">
     <w:nsid w:val="4DE33414"/>
     <w:multiLevelType w:val="hybridMultilevel"/>
     <w:tmpl w:val="6E54EA42"/>
@@ -3213,7 +3185,7 @@
       </w:pPr>
     </w:lvl>
   </w:abstractNum>
-  <w:abstractNum w:abstractNumId="14" w15:restartNumberingAfterBreak="0">
+  <w:abstractNum w:abstractNumId="15" w15:restartNumberingAfterBreak="0">
     <w:nsid w:val="528917DE"/>
     <w:multiLevelType w:val="hybridMultilevel"/>
     <w:tmpl w:val="B5FC3930"/>
@@ -3302,7 +3274,7 @@
       </w:pPr>
     </w:lvl>
   </w:abstractNum>
-  <w:abstractNum w:abstractNumId="15" w15:restartNumberingAfterBreak="0">
+  <w:abstractNum w:abstractNumId="16" w15:restartNumberingAfterBreak="0">
     <w:nsid w:val="52E86191"/>
     <w:multiLevelType w:val="hybridMultilevel"/>
     <w:tmpl w:val="C090F6E2"/>
@@ -3391,7 +3363,7 @@
       </w:pPr>
     </w:lvl>
   </w:abstractNum>
-  <w:abstractNum w:abstractNumId="16" w15:restartNumberingAfterBreak="0">
+  <w:abstractNum w:abstractNumId="17" w15:restartNumberingAfterBreak="0">
     <w:nsid w:val="574B176A"/>
     <w:multiLevelType w:val="hybridMultilevel"/>
     <w:tmpl w:val="8A265728"/>
@@ -3480,7 +3452,7 @@
       </w:pPr>
     </w:lvl>
   </w:abstractNum>
-  <w:abstractNum w:abstractNumId="17" w15:restartNumberingAfterBreak="0">
+  <w:abstractNum w:abstractNumId="18" w15:restartNumberingAfterBreak="0">
     <w:nsid w:val="60433615"/>
     <w:multiLevelType w:val="hybridMultilevel"/>
     <w:tmpl w:val="8A265728"/>
@@ -3569,7 +3541,96 @@
       </w:pPr>
     </w:lvl>
   </w:abstractNum>
-  <w:abstractNum w:abstractNumId="18" w15:restartNumberingAfterBreak="0">
+  <w:abstractNum w:abstractNumId="19" w15:restartNumberingAfterBreak="0">
+    <w:nsid w:val="6277387E"/>
+    <w:multiLevelType w:val="hybridMultilevel"/>
+    <w:tmpl w:val="DEE47CD6"/>
+    <w:lvl w:ilvl="0" w:tplc="FFFFFFFF">
+      <w:start w:val="1"/>
+      <w:numFmt w:val="lowerLetter"/>
+      <w:lvlText w:val="%1."/>
+      <w:lvlJc w:val="left"/>
+      <w:pPr>
+        <w:ind w:left="720" w:hanging="360"/>
+      </w:pPr>
+      <w:rPr>
+        <w:rFonts w:hint="default"/>
+      </w:rPr>
+    </w:lvl>
+    <w:lvl w:ilvl="1" w:tplc="FFFFFFFF" w:tentative="1">
+      <w:start w:val="1"/>
+      <w:numFmt w:val="lowerLetter"/>
+      <w:lvlText w:val="%2."/>
+      <w:lvlJc w:val="left"/>
+      <w:pPr>
+        <w:ind w:left="1440" w:hanging="360"/>
+      </w:pPr>
+    </w:lvl>
+    <w:lvl w:ilvl="2" w:tplc="FFFFFFFF" w:tentative="1">
+      <w:start w:val="1"/>
+      <w:numFmt w:val="lowerRoman"/>
+      <w:lvlText w:val="%3."/>
+      <w:lvlJc w:val="right"/>
+      <w:pPr>
+        <w:ind w:left="2160" w:hanging="180"/>
+      </w:pPr>
+    </w:lvl>
+    <w:lvl w:ilvl="3" w:tplc="FFFFFFFF" w:tentative="1">
+      <w:start w:val="1"/>
+      <w:numFmt w:val="decimal"/>
+      <w:lvlText w:val="%4."/>
+      <w:lvlJc w:val="left"/>
+      <w:pPr>
+        <w:ind w:left="2880" w:hanging="360"/>
+      </w:pPr>
+    </w:lvl>
+    <w:lvl w:ilvl="4" w:tplc="FFFFFFFF" w:tentative="1">
+      <w:start w:val="1"/>
+      <w:numFmt w:val="lowerLetter"/>
+      <w:lvlText w:val="%5."/>
+      <w:lvlJc w:val="left"/>
+      <w:pPr>
+        <w:ind w:left="3600" w:hanging="360"/>
+      </w:pPr>
+    </w:lvl>
+    <w:lvl w:ilvl="5" w:tplc="FFFFFFFF" w:tentative="1">
+      <w:start w:val="1"/>
+      <w:numFmt w:val="lowerRoman"/>
+      <w:lvlText w:val="%6."/>
+      <w:lvlJc w:val="right"/>
+      <w:pPr>
+        <w:ind w:left="4320" w:hanging="180"/>
+      </w:pPr>
+    </w:lvl>
+    <w:lvl w:ilvl="6" w:tplc="FFFFFFFF" w:tentative="1">
+      <w:start w:val="1"/>
+      <w:numFmt w:val="decimal"/>
+      <w:lvlText w:val="%7."/>
+      <w:lvlJc w:val="left"/>
+      <w:pPr>
+        <w:ind w:left="5040" w:hanging="360"/>
+      </w:pPr>
+    </w:lvl>
+    <w:lvl w:ilvl="7" w:tplc="FFFFFFFF" w:tentative="1">
+      <w:start w:val="1"/>
+      <w:numFmt w:val="lowerLetter"/>
+      <w:lvlText w:val="%8."/>
+      <w:lvlJc w:val="left"/>
+      <w:pPr>
+        <w:ind w:left="5760" w:hanging="360"/>
+      </w:pPr>
+    </w:lvl>
+    <w:lvl w:ilvl="8" w:tplc="FFFFFFFF" w:tentative="1">
+      <w:start w:val="1"/>
+      <w:numFmt w:val="lowerRoman"/>
+      <w:lvlText w:val="%9."/>
+      <w:lvlJc w:val="right"/>
+      <w:pPr>
+        <w:ind w:left="6480" w:hanging="180"/>
+      </w:pPr>
+    </w:lvl>
+  </w:abstractNum>
+  <w:abstractNum w:abstractNumId="20" w15:restartNumberingAfterBreak="0">
     <w:nsid w:val="68610C39"/>
     <w:multiLevelType w:val="hybridMultilevel"/>
     <w:tmpl w:val="DBA045E6"/>
@@ -3658,7 +3719,7 @@
       </w:pPr>
     </w:lvl>
   </w:abstractNum>
-  <w:abstractNum w:abstractNumId="19" w15:restartNumberingAfterBreak="0">
+  <w:abstractNum w:abstractNumId="21" w15:restartNumberingAfterBreak="0">
     <w:nsid w:val="75D54304"/>
     <w:multiLevelType w:val="hybridMultilevel"/>
     <w:tmpl w:val="4EFA36B6"/>
@@ -3747,7 +3808,96 @@
       </w:pPr>
     </w:lvl>
   </w:abstractNum>
-  <w:abstractNum w:abstractNumId="20" w15:restartNumberingAfterBreak="0">
+  <w:abstractNum w:abstractNumId="22" w15:restartNumberingAfterBreak="0">
+    <w:nsid w:val="784A0C74"/>
+    <w:multiLevelType w:val="hybridMultilevel"/>
+    <w:tmpl w:val="4044D5B0"/>
+    <w:lvl w:ilvl="0" w:tplc="04090019">
+      <w:start w:val="1"/>
+      <w:numFmt w:val="lowerLetter"/>
+      <w:lvlText w:val="%1."/>
+      <w:lvlJc w:val="left"/>
+      <w:pPr>
+        <w:ind w:left="720" w:hanging="360"/>
+      </w:pPr>
+      <w:rPr>
+        <w:rFonts w:hint="default"/>
+      </w:rPr>
+    </w:lvl>
+    <w:lvl w:ilvl="1" w:tplc="04090019" w:tentative="1">
+      <w:start w:val="1"/>
+      <w:numFmt w:val="lowerLetter"/>
+      <w:lvlText w:val="%2."/>
+      <w:lvlJc w:val="left"/>
+      <w:pPr>
+        <w:ind w:left="1440" w:hanging="360"/>
+      </w:pPr>
+    </w:lvl>
+    <w:lvl w:ilvl="2" w:tplc="0409001B" w:tentative="1">
+      <w:start w:val="1"/>
+      <w:numFmt w:val="lowerRoman"/>
+      <w:lvlText w:val="%3."/>
+      <w:lvlJc w:val="right"/>
+      <w:pPr>
+        <w:ind w:left="2160" w:hanging="180"/>
+      </w:pPr>
+    </w:lvl>
+    <w:lvl w:ilvl="3" w:tplc="0409000F" w:tentative="1">
+      <w:start w:val="1"/>
+      <w:numFmt w:val="decimal"/>
+      <w:lvlText w:val="%4."/>
+      <w:lvlJc w:val="left"/>
+      <w:pPr>
+        <w:ind w:left="2880" w:hanging="360"/>
+      </w:pPr>
+    </w:lvl>
+    <w:lvl w:ilvl="4" w:tplc="04090019" w:tentative="1">
+      <w:start w:val="1"/>
+      <w:numFmt w:val="lowerLetter"/>
+      <w:lvlText w:val="%5."/>
+      <w:lvlJc w:val="left"/>
+      <w:pPr>
+        <w:ind w:left="3600" w:hanging="360"/>
+      </w:pPr>
+    </w:lvl>
+    <w:lvl w:ilvl="5" w:tplc="0409001B" w:tentative="1">
+      <w:start w:val="1"/>
+      <w:numFmt w:val="lowerRoman"/>
+      <w:lvlText w:val="%6."/>
+      <w:lvlJc w:val="right"/>
+      <w:pPr>
+        <w:ind w:left="4320" w:hanging="180"/>
+      </w:pPr>
+    </w:lvl>
+    <w:lvl w:ilvl="6" w:tplc="0409000F" w:tentative="1">
+      <w:start w:val="1"/>
+      <w:numFmt w:val="decimal"/>
+      <w:lvlText w:val="%7."/>
+      <w:lvlJc w:val="left"/>
+      <w:pPr>
+        <w:ind w:left="5040" w:hanging="360"/>
+      </w:pPr>
+    </w:lvl>
+    <w:lvl w:ilvl="7" w:tplc="04090019" w:tentative="1">
+      <w:start w:val="1"/>
+      <w:numFmt w:val="lowerLetter"/>
+      <w:lvlText w:val="%8."/>
+      <w:lvlJc w:val="left"/>
+      <w:pPr>
+        <w:ind w:left="5760" w:hanging="360"/>
+      </w:pPr>
+    </w:lvl>
+    <w:lvl w:ilvl="8" w:tplc="0409001B" w:tentative="1">
+      <w:start w:val="1"/>
+      <w:numFmt w:val="lowerRoman"/>
+      <w:lvlText w:val="%9."/>
+      <w:lvlJc w:val="right"/>
+      <w:pPr>
+        <w:ind w:left="6480" w:hanging="180"/>
+      </w:pPr>
+    </w:lvl>
+  </w:abstractNum>
+  <w:abstractNum w:abstractNumId="23" w15:restartNumberingAfterBreak="0">
     <w:nsid w:val="7DA877B5"/>
     <w:multiLevelType w:val="hybridMultilevel"/>
     <w:tmpl w:val="16922A82"/>
@@ -3840,10 +3990,10 @@
     <w:abstractNumId w:val="3"/>
   </w:num>
   <w:num w:numId="2" w16cid:durableId="2562269">
-    <w:abstractNumId w:val="20"/>
+    <w:abstractNumId w:val="23"/>
   </w:num>
   <w:num w:numId="3" w16cid:durableId="1724983892">
-    <w:abstractNumId w:val="14"/>
+    <w:abstractNumId w:val="15"/>
   </w:num>
   <w:num w:numId="4" w16cid:durableId="141702609">
     <w:abstractNumId w:val="1"/>
@@ -3852,52 +4002,61 @@
     <w:abstractNumId w:val="2"/>
   </w:num>
   <w:num w:numId="6" w16cid:durableId="1342201535">
-    <w:abstractNumId w:val="8"/>
+    <w:abstractNumId w:val="9"/>
   </w:num>
   <w:num w:numId="7" w16cid:durableId="357850359">
     <w:abstractNumId w:val="5"/>
   </w:num>
   <w:num w:numId="8" w16cid:durableId="1784416536">
-    <w:abstractNumId w:val="9"/>
+    <w:abstractNumId w:val="10"/>
   </w:num>
   <w:num w:numId="9" w16cid:durableId="2138602547">
+    <w:abstractNumId w:val="17"/>
+  </w:num>
+  <w:num w:numId="10" w16cid:durableId="292295608">
     <w:abstractNumId w:val="16"/>
   </w:num>
-  <w:num w:numId="10" w16cid:durableId="292295608">
-    <w:abstractNumId w:val="15"/>
-  </w:num>
   <w:num w:numId="11" w16cid:durableId="346565124">
-    <w:abstractNumId w:val="12"/>
+    <w:abstractNumId w:val="13"/>
   </w:num>
   <w:num w:numId="12" w16cid:durableId="359015866">
-    <w:abstractNumId w:val="10"/>
+    <w:abstractNumId w:val="11"/>
   </w:num>
   <w:num w:numId="13" w16cid:durableId="743725024">
-    <w:abstractNumId w:val="18"/>
+    <w:abstractNumId w:val="20"/>
   </w:num>
   <w:num w:numId="14" w16cid:durableId="1062369492">
     <w:abstractNumId w:val="0"/>
   </w:num>
   <w:num w:numId="15" w16cid:durableId="266230240">
-    <w:abstractNumId w:val="6"/>
+    <w:abstractNumId w:val="7"/>
   </w:num>
   <w:num w:numId="16" w16cid:durableId="1764688674">
-    <w:abstractNumId w:val="11"/>
+    <w:abstractNumId w:val="12"/>
   </w:num>
   <w:num w:numId="17" w16cid:durableId="1714841156">
     <w:abstractNumId w:val="4"/>
   </w:num>
   <w:num w:numId="18" w16cid:durableId="2130078135">
-    <w:abstractNumId w:val="17"/>
+    <w:abstractNumId w:val="18"/>
   </w:num>
   <w:num w:numId="19" w16cid:durableId="726732385">
-    <w:abstractNumId w:val="7"/>
+    <w:abstractNumId w:val="8"/>
   </w:num>
   <w:num w:numId="20" w16cid:durableId="1205290039">
-    <w:abstractNumId w:val="19"/>
+    <w:abstractNumId w:val="21"/>
   </w:num>
   <w:num w:numId="21" w16cid:durableId="1538813400">
-    <w:abstractNumId w:val="13"/>
+    <w:abstractNumId w:val="14"/>
+  </w:num>
+  <w:num w:numId="22" w16cid:durableId="1099914424">
+    <w:abstractNumId w:val="6"/>
+  </w:num>
+  <w:num w:numId="23" w16cid:durableId="1630933673">
+    <w:abstractNumId w:val="22"/>
+  </w:num>
+  <w:num w:numId="24" w16cid:durableId="1431268884">
+    <w:abstractNumId w:val="19"/>
   </w:num>
 </w:numbering>
 </file>
@@ -4504,6 +4663,7 @@
   <w:style w:type="character" w:default="1" w:styleId="DefaultParagraphFont">
     <w:name w:val="Default Paragraph Font"/>
     <w:uiPriority w:val="1"/>
+    <w:semiHidden/>
     <w:unhideWhenUsed/>
   </w:style>
   <w:style w:type="table" w:default="1" w:styleId="TableNormal">
@@ -4855,6 +5015,37 @@
 </w:styles>
 </file>
 
+<file path=word/ink/ink1.xml><?xml version="1.0" encoding="utf-8"?>
+<inkml:ink xmlns:inkml="http://www.w3.org/2003/InkML">
+  <inkml:definitions>
+    <inkml:context xml:id="ctx0">
+      <inkml:inkSource xml:id="inkSrc0">
+        <inkml:traceFormat>
+          <inkml:channel name="X" type="integer" min="-2.14748E9" max="2.14748E9" units="cm"/>
+          <inkml:channel name="Y" type="integer" min="-2.14748E9" max="2.14748E9" units="cm"/>
+          <inkml:channel name="F" type="integer" max="32767" units="dev"/>
+          <inkml:channel name="OA" type="integer" max="360" units="deg"/>
+          <inkml:channel name="OE" type="integer" max="90" units="deg"/>
+        </inkml:traceFormat>
+        <inkml:channelProperties>
+          <inkml:channelProperty channel="X" name="resolution" value="1000" units="1/cm"/>
+          <inkml:channelProperty channel="Y" name="resolution" value="1000" units="1/cm"/>
+          <inkml:channelProperty channel="F" name="resolution" value="0" units="1/dev"/>
+          <inkml:channelProperty channel="OA" name="resolution" value="1000" units="1/deg"/>
+          <inkml:channelProperty channel="OE" name="resolution" value="1000" units="1/deg"/>
+        </inkml:channelProperties>
+      </inkml:inkSource>
+      <inkml:timestamp xml:id="ts0" timeString="2026-02-18T23:39:22.655"/>
+    </inkml:context>
+    <inkml:brush xml:id="br0">
+      <inkml:brushProperty name="width" value="0.025" units="cm"/>
+      <inkml:brushProperty name="height" value="0.025" units="cm"/>
+    </inkml:brush>
+  </inkml:definitions>
+  <inkml:trace contextRef="#ctx0" brushRef="#br0">0 1 256 0 0,'0'0'896'0'0</inkml:trace>
+</inkml:ink>
+</file>
+
 <file path=word/theme/theme1.xml><?xml version="1.0" encoding="utf-8"?>
 <a:theme xmlns:a="http://schemas.openxmlformats.org/drawingml/2006/main" name="Office Theme">
   <a:themeElements>
